--- a/manuscript/Testing_Expectancy_SF.docx
+++ b/manuscript/Testing_Expectancy_SF.docx
@@ -194,22 +194,6 @@
       </w:pPr>
       <w:r>
         <w:t xml:space="preserve">Author note</w:t>
-      </w:r>
-    </w:p>
-    <w:p>
-      <w:pPr>
-        <w:pStyle w:val="Textkrper"/>
-      </w:pPr>
-      <w:r>
-        <w:t xml:space="preserve">Add complete departmental affiliations for each author here. Each new line herein must be indented, like this line.</w:t>
-      </w:r>
-    </w:p>
-    <w:p>
-      <w:pPr>
-        <w:pStyle w:val="Textkrper"/>
-      </w:pPr>
-      <w:r>
-        <w:t xml:space="preserve">Enter author note here.</w:t>
       </w:r>
     </w:p>
     <w:p>
@@ -260,7 +244,7 @@
         <w:t xml:space="preserve"> </w:t>
       </w:r>
       <w:r>
-        <w:t xml:space="preserve">= 231), Sans Forgetica eliciated lower judgements of learning and longer study times, but only improved memory on a yes/no recognition test when there was low test expectancy (compared to a high test expectancy group). In Experiment 2 (</w:t>
+        <w:t xml:space="preserve">= 231), Sans Forgetica eliciated lower judgements of learning and longer study times, but only improved memory on a an old/new recognition test when there was low test expectancy (compared to a high test expectancy group). In Experiment 2 (</w:t>
       </w:r>
       <w:r>
         <w:rPr>
@@ -272,7 +256,7 @@
         <w:t xml:space="preserve"> </w:t>
       </w:r>
       <w:r>
-        <w:t xml:space="preserve">= 116) using a low testing expectancy cued recall test, we found a similar pattern of results to Experiment 1. Taken together, Sans Forgetica can be a desirable difficulty, but only when testing expectancy is low. However, caution should be taken in intreprting these results. Not only was were effect sizes small, but low testing expectancy is not practical. . Echocing previous sentiments, students wanting to remember more and forget less should stick to other desirable difficultues shown to enhance memory.</w:t>
+        <w:t xml:space="preserve">= 116) using a low testing expectancy cued recall test, we found a similar pattern of results to Experiment 1. Taken together, Sans Forgetica can be a desirable difficulty, but only when testing expectancy is low. However, caution should be taken in intreprting these results. Not only was were effect sizes small, but low testing expectancy is not practical. Echocing previous sentiments, students wanting to remember more and forget less should stick to other desirable difficultues shown to enhance memory.</w:t>
       </w:r>
     </w:p>
     <w:p>
@@ -341,7 +325,7 @@
         <w:t xml:space="preserve">(Sungkhasettee et al., 2011)</w:t>
       </w:r>
       <w:r>
-        <w:t xml:space="preserve">, or placing in a atypical fonts</w:t>
+        <w:t xml:space="preserve">, or placing the word in a atypical font</w:t>
       </w:r>
       <w:r>
         <w:t xml:space="preserve"> </w:t>
@@ -377,19 +361,16 @@
         <w:t xml:space="preserve"> </w:t>
       </w:r>
       <w:r>
-        <w:t xml:space="preserve">(</w:t>
-      </w:r>
-      <w:r>
-        <w:rPr>
-          <w:b/>
-        </w:rPr>
-        <w:t xml:space="preserve">???</w:t>
-      </w:r>
-      <w:r>
-        <w:t xml:space="preserve">)</w:t>
-      </w:r>
-      <w:r>
-        <w:t xml:space="preserve">. The disfluency evoked by this typeface is pruproted to stave off forgetting and enhance learning. The claims surrounding Sans Forgetica have lead to extensive press coverage from major news outlets (e.g., NPR, Washington Post), and have lead to the development of browser extensions and OS applications that allows users to place content in Sans Forgetica. As the famous astronomer Carl Sagan once said, "Extraordinary claims require extraordinary evidence</w:t>
+        <w:t xml:space="preserve">(Earp, 2018)</w:t>
+      </w:r>
+      <w:r>
+        <w:t xml:space="preserve">. The Sans Forgetica typeface is purported to be a desirable difficulty [</w:t>
+      </w:r>
+      <w:r>
+        <w:t xml:space="preserve">Bjork and Bjork (2011)</w:t>
+      </w:r>
+      <w:r>
+        <w:t xml:space="preserve">[ that staves off forgetting and enhances learning due to the disfluent perceptual characteristics of the typeface (e.g., the letters are blank slanted and have intermittent gaps). The claims surrounding Sans Forgetica have lead to extensive press coverage from major news outlets (e.g., NPR, Washington Post), and have lead to the development of browser extensions and OS applications that allows users to place content in Sans Forgetica. As the famous astronomer Carl Sagan once said, "Extraordinary claims require extraordinary evidence</w:t>
       </w:r>
       <w:r>
         <w:t xml:space="preserve"> </w:t>
@@ -412,7 +393,7 @@
         <w:t xml:space="preserve"> </w:t>
       </w:r>
       <w:r>
-        <w:t xml:space="preserve">(see Xie et al., 2018 for a meta-analysis)</w:t>
+        <w:t xml:space="preserve">(see Xie et al., 2018)</w:t>
       </w:r>
       <w:r>
         <w:t xml:space="preserve">. Does the same hold true for Sans Forgetica? In two independent studies,</w:t>
@@ -640,7 +621,7 @@
         <w:pStyle w:val="FirstParagraph"/>
       </w:pPr>
       <w:r>
-        <w:t xml:space="preserve">In Experiment 1 we examined whether the positive effects of Sans Forgetica are moderated by testing expectancy. Using a yes/no recognition memory test, we manipulated testing expectancy by telling half the participants about the upcoming memory test while for the other half being surreptitious about the upcoming memory test.In addition, we collected list-wide judgments of learning (i.e., a subjective memory prediction about future memory performance taken after all items are studied) and study times as a manipulation check to ensure Sans Fagoretica is perceptual disfluent. We preregistered that we would observe an interaction between typeface (Arial vs. Sans Forgetica) and Test Expectancy. Specifically, if participants were not told about a memory test (low test expectancy) we would see a memory boost for Sans Forgetica stimuli, but not if they were told about a memory test. For JOLs, we predicted that we would not see JOL differences as function of typeface or testing expectancy. In terms of reading times, we predicted we would see longer study times for Sans Forgetica, but only in the low testing expectancy condition. These predictions are based on</w:t>
+        <w:t xml:space="preserve">In Experiment 1 we examined whether the positive effects of Sans Forgetica are moderated by testing expectancy. Using a old/new recognition memory test, we manipulated testing expectancy by telling half the participants about the upcoming memory test while for the other half being surreptitious about the upcoming memory test.In addition, we collected list-wide judgments of learning (i.e., a subjective memory prediction about future memory performance taken after all items are studied) and study times as a manipulation check to ensure Sans Fagoretica is perceptual disfluent. We preregistered that we would observe an interaction between typeface (Arial vs. Sans Forgetica) and Test Expectancy. Specifically, if participants were not told about a memory test (low test expectancy) we would see a memory boost for Sans Forgetica stimuli, but not if they were told about a memory test. For JOLs, we predicted that we would not see JOL differences as function of typeface or testing expectancy. In terms of reading times, we predicted we would see longer study times for Sans Forgetica, but only in the low testing expectancy condition. These predictions are based on</w:t>
       </w:r>
       <w:r>
         <w:t xml:space="preserve"> </w:t>
@@ -912,7 +893,7 @@
         <w:pStyle w:val="Textkrper"/>
       </w:pPr>
       <w:r>
-        <w:t xml:space="preserve">The experiment proper consisted of four phases: a study phase,JOL phase, distractor phase, and test phase. During the study phase, a fixation cross appeared at the center of the screen for 500 ms. The fixation cross was immediately replaced by a word in teh same location. To continue to the next trial, participants pressed the continue button at the bottom of the screen. Each trial was self-paced. In the JOLs phase, participants provided list-wide JOls which required them to denote on a scale of 0-100 how likely it will be that they will recall the words studied in Arial and Sans Forgetica on a final test. In the distractor phase, participants completed a short three-minute distractor task wherein they wrote down as many U.S. state capitals as they could. In the test phase, participants took a yes/no recognition memory test. During the test phase, a word appeared in the center of the screen that either had been presented during study (</w:t>
+        <w:t xml:space="preserve">The experiment proper consisted of four phases: study, JOLs, distractor, and test. During the study phase, a fixation cross appeared at the center of the screen for 500 ms. The fixation cross was immediately replaced by a word in teh same location. To continue to the next trial, participants pressed the continue button at the bottom of the screen. Each trial was self-paced. In the JOLs phase, participants provided list-wide JOls which required them to denote on a scale of 0-100 how likely it will be that they will recall the words studied in Arial and Sans Forgetica on a final test. The distractor task between encoding and test lasted approximately 3 minutes during which participants wrote down as many U.S. state capitals as they could. In the test phase, participants took an old/new recognition memory test. During the test phase, a word appeared in the center of the screen that either had been presented during study (</w:t>
       </w:r>
       <w:r>
         <w:t xml:space="preserve">“</w:t>
@@ -972,7 +953,7 @@
         <w:t xml:space="preserve"> </w:t>
       </w:r>
       <w:r>
-        <w:t xml:space="preserve">to indicate they did not remember studying the word. Sans Forgetica Words stayed on the screen until participants gave an</w:t>
+        <w:t xml:space="preserve">to indicate they did not remember studying the word. Stimuli stayed on the screen until participants cliked on either the</w:t>
       </w:r>
       <w:r>
         <w:t xml:space="preserve"> </w:t>
@@ -1008,7 +989,7 @@
         <w:t xml:space="preserve"> </w:t>
       </w:r>
       <w:r>
-        <w:t xml:space="preserve">response. All words were individually randomized for each participant during both the study and test phases. After the experiment, participants were debriefed.</w:t>
+        <w:t xml:space="preserve">box. All words were individually randomized for each participant during both the study and test phases. After the experiment, participants were debriefed.</w:t>
       </w:r>
     </w:p>
     <w:p>
@@ -1026,7 +1007,13 @@
         <w:pStyle w:val="FirstParagraph"/>
       </w:pPr>
       <w:r>
-        <w:t xml:space="preserve">A variation of Cohen’s d (</w:t>
+        <w:t xml:space="preserve">A variation of Cohen’s d</w:t>
+      </w:r>
+      <w:r>
+        <w:t xml:space="preserve"> </w:t>
+      </w:r>
+      <w:r>
+        <w:t xml:space="preserve">(</w:t>
       </w:r>
       <w:r>
         <w:rPr>
@@ -1041,7 +1028,25 @@
         <w:t xml:space="preserve">avg</w:t>
       </w:r>
       <w:r>
-        <w:t xml:space="preserve">) and generalized eta-squared</w:t>
+        <w:t xml:space="preserve">;</w:t>
+      </w:r>
+      <w:r>
+        <w:t xml:space="preserve"> </w:t>
+      </w:r>
+      <w:r>
+        <w:rPr>
+          <w:b/>
+        </w:rPr>
+        <w:t xml:space="preserve">???</w:t>
+      </w:r>
+      <w:r>
+        <w:t xml:space="preserve">)</w:t>
+      </w:r>
+      <w:r>
+        <w:t xml:space="preserve"> </w:t>
+      </w:r>
+      <w:r>
+        <w:t xml:space="preserve">and generalized eta-squared</w:t>
       </w:r>
       <w:r>
         <w:t xml:space="preserve"> </w:t>
@@ -1069,19 +1074,7 @@
         </m:sSubSup>
       </m:oMath>
       <w:r>
-        <w:t xml:space="preserve">};</w:t>
-      </w:r>
-      <w:r>
-        <w:t xml:space="preserve"> </w:t>
-      </w:r>
-      <w:r>
-        <w:rPr>
-          <w:b/>
-        </w:rPr>
-        <w:t xml:space="preserve">???</w:t>
-      </w:r>
-      <w:r>
-        <w:t xml:space="preserve">)</w:t>
+        <w:t xml:space="preserve">}; Olejnik &amp; Algina, 2003)</w:t>
       </w:r>
       <w:r>
         <w:t xml:space="preserve"> </w:t>
@@ -1132,25 +1125,7 @@
         <w:t xml:space="preserve">(Macmillan &amp; Creelman, 2005)</w:t>
       </w:r>
       <w:r>
-        <w:t xml:space="preserve">. The proportions of</w:t>
-      </w:r>
-      <w:r>
-        <w:t xml:space="preserve"> </w:t>
-      </w:r>
-      <w:r>
-        <w:t xml:space="preserve">“</w:t>
-      </w:r>
-      <w:r>
-        <w:t xml:space="preserve">old</w:t>
-      </w:r>
-      <w:r>
-        <w:t xml:space="preserve">”</w:t>
-      </w:r>
-      <w:r>
-        <w:t xml:space="preserve"> </w:t>
-      </w:r>
-      <w:r>
-        <w:t xml:space="preserve">responses for old/new items are displayed in Fig. 1. Hits or false alarms at ceiling or floor were changed to .99 or .01. Sensitivity (d’) values be seen in Figure 2a. The analysis revealed that when told about a memory test, participants had better discriminatory ability than those not told about a memory test (0.88 vs. 0.72),</w:t>
+        <w:t xml:space="preserve">. Hits or false alarms at ceiling or floor were changed to .99 or .01. Sensitivity (d’) values can be seen in Figure 2A. The analysis revealed that when told about a memory test, participants had better discriminatory ability than those not told about a memory test (0.88 vs. 0.72),</w:t>
       </w:r>
       <w:r>
         <w:rPr>
@@ -1452,111 +1427,20 @@
     </w:p>
     <w:p>
       <w:pPr>
-        <w:pStyle w:val="CaptionedFigure"/>
-      </w:pPr>
-      <w:r>
-        <w:drawing>
-          <wp:inline>
-            <wp:extent cx="5969000" cy="4775200"/>
-            <wp:effectExtent b="0" l="0" r="0" t="0"/>
-            <wp:docPr descr="Figure 1.   Raincloud plots (Allen et al., 2019) depicting raw data (dots), box plots, and half violin kernel desntiy plots, with mean (red dot). Proportion of “old” responses as a function of Test Expectancy for Experiment 1." title="" id="1" name="Picture"/>
-            <a:graphic>
-              <a:graphicData uri="http://schemas.openxmlformats.org/drawingml/2006/picture">
-                <pic:pic>
-                  <pic:nvPicPr>
-                    <pic:cNvPr descr="Testing_Expectancy_SF_files/figure-docx/unnamed-chunk-8-1.png" id="0" name="Picture"/>
-                    <pic:cNvPicPr>
-                      <a:picLocks noChangeArrowheads="1" noChangeAspect="1"/>
-                    </pic:cNvPicPr>
-                  </pic:nvPicPr>
-                  <pic:blipFill>
-                    <a:blip r:embed="rId34"/>
-                    <a:stretch>
-                      <a:fillRect/>
-                    </a:stretch>
-                  </pic:blipFill>
-                  <pic:spPr bwMode="auto">
-                    <a:xfrm>
-                      <a:off x="0" y="0"/>
-                      <a:ext cx="5969000" cy="4775200"/>
-                    </a:xfrm>
-                    <a:prstGeom prst="rect">
-                      <a:avLst/>
-                    </a:prstGeom>
-                    <a:noFill/>
-                    <a:ln w="9525">
-                      <a:noFill/>
-                      <a:headEnd/>
-                      <a:tailEnd/>
-                    </a:ln>
-                  </pic:spPr>
-                </pic:pic>
-              </a:graphicData>
-            </a:graphic>
-          </wp:inline>
-        </w:drawing>
-      </w:r>
-    </w:p>
-    <w:p>
-      <w:pPr>
-        <w:pStyle w:val="ImageCaption"/>
-      </w:pPr>
-      <w:r>
-        <w:rPr>
-          <w:i/>
-        </w:rPr>
-        <w:t xml:space="preserve">Figure</w:t>
-      </w:r>
-      <w:r>
-        <w:t xml:space="preserve"> </w:t>
-      </w:r>
-      <w:r>
-        <w:rPr>
-          <w:i/>
-        </w:rPr>
-        <w:t xml:space="preserve">1.  </w:t>
-      </w:r>
-      <w:r>
-        <w:t xml:space="preserve"> </w:t>
-      </w:r>
-      <w:r>
-        <w:t xml:space="preserve">Raincloud plots (Allen et al., 2019) depicting raw data (dots), box plots, and half violin kernel desntiy plots, with mean (red dot). Proportion of</w:t>
-      </w:r>
-      <w:r>
-        <w:t xml:space="preserve"> </w:t>
-      </w:r>
-      <w:r>
-        <w:t xml:space="preserve">“</w:t>
-      </w:r>
-      <w:r>
-        <w:t xml:space="preserve">old</w:t>
-      </w:r>
-      <w:r>
-        <w:t xml:space="preserve">”</w:t>
-      </w:r>
-      <w:r>
-        <w:t xml:space="preserve"> </w:t>
-      </w:r>
-      <w:r>
-        <w:t xml:space="preserve">responses as a function of Test Expectancy for Experiment 1.</w:t>
-      </w:r>
-    </w:p>
-    <w:p>
-      <w:pPr>
         <w:pStyle w:val="berschrift3"/>
       </w:pPr>
-      <w:bookmarkStart w:id="35" w:name="jols"/>
+      <w:bookmarkStart w:id="34" w:name="jols"/>
       <w:r>
         <w:t xml:space="preserve">JOLs.</w:t>
       </w:r>
-      <w:bookmarkEnd w:id="35"/>
+      <w:bookmarkEnd w:id="34"/>
     </w:p>
     <w:p>
       <w:pPr>
         <w:pStyle w:val="FirstParagraph"/>
       </w:pPr>
       <w:r>
-        <w:t xml:space="preserve">Seven participants did not provide JOls to each typeface. We did not analyze the data for those participants. Using the same model as above, participants in the high testing expectancy group had higher JOLs than those in the low testing group (),</w:t>
+        <w:t xml:space="preserve">JOLs are presented in Figure 1B. Seven participants did not provide JOls to each typeface. We did not analyze the data for those participants. Using the same model as above, participants in the high testing expectancy group had higher JOLs than those in the low testing group (),</w:t>
       </w:r>
       <w:r>
         <w:t xml:space="preserve"> </w:t>
@@ -1764,18 +1648,18 @@
       <w:pPr>
         <w:pStyle w:val="berschrift3"/>
       </w:pPr>
-      <w:bookmarkStart w:id="36" w:name="study-times"/>
+      <w:bookmarkStart w:id="35" w:name="study-times"/>
       <w:r>
         <w:t xml:space="preserve">Study Times.</w:t>
       </w:r>
-      <w:bookmarkEnd w:id="36"/>
+      <w:bookmarkEnd w:id="35"/>
     </w:p>
     <w:p>
       <w:pPr>
         <w:pStyle w:val="FirstParagraph"/>
       </w:pPr>
       <w:r>
-        <w:t xml:space="preserve">Although not pre-registered, study times less than 200 ms and reaction times greater than 2.5 SD above the mean per condition for each participant were removed. This outlier procedure removed ~3 % of the data. Given the heavy positive skew of the data, we log transformed study times to better approximate a normal distribution(see Fig.1C). Evidence for testing expectancy effects on log-transformed study times were inconclusive,</w:t>
+        <w:t xml:space="preserve">Although not pre-registered, study times less than 200 ms and reaction times greater than 2.5 SD above the mean per condition for each participant were removed. This outlier procedure removed ~3 % of the data. Given the heavy positive skew of the data, we log transformed study times to better approximate a normal distribution (see Fig.1C). Evidence for testing expectancy effects on log-transformed study times were inconclusive,</w:t>
       </w:r>
       <w:r>
         <w:t xml:space="preserve"> </w:t>
@@ -1984,7 +1868,7 @@
         <w:t xml:space="preserve"> </w:t>
       </w:r>
       <w:r>
-        <w:t xml:space="preserve">failing to find a Sans Forgetica effect was high test expectancy. This finding replicates what</w:t>
+        <w:t xml:space="preserve">failing to find a Sans Forgetica effect was high test expectancy. This replicates the finding from</w:t>
       </w:r>
       <w:r>
         <w:t xml:space="preserve"> </w:t>
@@ -1996,7 +1880,7 @@
         <w:t xml:space="preserve"> </w:t>
       </w:r>
       <w:r>
-        <w:t xml:space="preserve">found with a masking perceptual disfluency manipulation. We also found that participants gave lower JOLs to stimuli studied in the Sans Forgetica typeface. These findings are inconsistent with the predictions pre-registered, and contradict the findings of</w:t>
+        <w:t xml:space="preserve">masking perceptual disfluency manipulation. We also found that participants gave lower JOLs to stimuli studied in the Sans Forgetica typeface. These findings are inconsistent with the predictions pre-registered, and contradict the findings of</w:t>
       </w:r>
       <w:r>
         <w:t xml:space="preserve"> </w:t>
@@ -2115,7 +1999,7 @@
         <w:pStyle w:val="Textkrper"/>
       </w:pPr>
       <w:r>
-        <w:t xml:space="preserve">In Experiment 2, we attempt to replicate these findings using a different criterion test: cued recall.</w:t>
+        <w:t xml:space="preserve">In Experiment 2, we attempted to replicate the finding from Experiment 1 using a different criterion test: cued recall.</w:t>
       </w:r>
       <w:r>
         <w:t xml:space="preserve"> </w:t>
@@ -2127,7 +2011,7 @@
         <w:t xml:space="preserve"> </w:t>
       </w:r>
       <w:r>
-        <w:t xml:space="preserve">failed to find a Sans Forgetica effect using highly related cue-target pairs. However, participants were told about the upcoming test. Using</w:t>
+        <w:t xml:space="preserve">(Experiment 2) failed to observe a Sans Forgetica effect using highly related cue-target pairs. However, participants were told about the upcoming test. Using the highly related word pairs from</w:t>
       </w:r>
       <w:r>
         <w:t xml:space="preserve"> </w:t>
@@ -2136,7 +2020,7 @@
         <w:t xml:space="preserve">Taylor et al. (2020)</w:t>
       </w:r>
       <w:r>
-        <w:t xml:space="preserve">’s stimuli we we examined cued recall accuracy with low testing expectany, along with JOLs and RTs.</w:t>
+        <w:t xml:space="preserve">, we set out to examine cued recall accuracy along with JOLs and RTs, with low testing expectations.</w:t>
       </w:r>
     </w:p>
     <w:p>
@@ -2148,7 +2032,7 @@
           <wp:inline>
             <wp:extent cx="5969000" cy="7162800"/>
             <wp:effectExtent b="0" l="0" r="0" t="0"/>
-            <wp:docPr descr="Figure 2.   Raincloud plots (Allen et al., 2019) depicting raw data (dots), box plots, and half violin kernel desntiy plots.A.Memory sensitivity (d’) as a function of Typeface and Testing Expectancy. B. Judgements of Learning as a function of Typeface and Test Expectany. C. Study times (log transformed) as a function of Typeface and Test Expextancy. Raincloud plots (Allen et al., 2019) depicting raw data (dots), box plots, and half violin kernelViolin plots represent the kernal density of avearge accuracy (black dots) with the mean (white dot)" title="" id="1" name="Picture"/>
+            <wp:docPr descr="Figure 1.   Raincloud plots (Allen et al., 2019) depicting raw data (dots), box plots, and half violin kernel desntiy plots.A.Memory sensitivity (d’) as a function of Typeface and Testing Expectancy. B. Judgements of Learning as a function of Typeface and Test Expectany. C. Study times (log transformed) as a function of Typeface and Test Expextancy. Raincloud plots (Allen et al., 2019) depicting raw data (dots), box plots, and half violin kernelViolin plots represent the kernal density of avearge accuracy (black dots) with the mean (white dot)" title="" id="1" name="Picture"/>
             <a:graphic>
               <a:graphicData uri="http://schemas.openxmlformats.org/drawingml/2006/picture">
                 <pic:pic>
@@ -2159,7 +2043,7 @@
                     </pic:cNvPicPr>
                   </pic:nvPicPr>
                   <pic:blipFill>
-                    <a:blip r:embed="rId37"/>
+                    <a:blip r:embed="rId36"/>
                     <a:stretch>
                       <a:fillRect/>
                     </a:stretch>
@@ -2203,7 +2087,7 @@
         <w:rPr>
           <w:i/>
         </w:rPr>
-        <w:t xml:space="preserve">2.  </w:t>
+        <w:t xml:space="preserve">1.  </w:t>
       </w:r>
       <w:r>
         <w:t xml:space="preserve"> </w:t>
@@ -2216,29 +2100,95 @@
       <w:pPr>
         <w:pStyle w:val="berschrift1"/>
       </w:pPr>
-      <w:bookmarkStart w:id="38" w:name="experiment-2"/>
+      <w:bookmarkStart w:id="37" w:name="experiment-2"/>
       <w:r>
         <w:t xml:space="preserve">Experiment 2</w:t>
       </w:r>
+      <w:bookmarkEnd w:id="37"/>
+    </w:p>
+    <w:p>
+      <w:pPr>
+        <w:pStyle w:val="berschrift2"/>
+      </w:pPr>
+      <w:bookmarkStart w:id="38" w:name="methods"/>
+      <w:r>
+        <w:t xml:space="preserve">Methods</w:t>
+      </w:r>
       <w:bookmarkEnd w:id="38"/>
     </w:p>
     <w:p>
       <w:pPr>
-        <w:pStyle w:val="berschrift2"/>
-      </w:pPr>
-      <w:bookmarkStart w:id="39" w:name="methods"/>
-      <w:r>
-        <w:t xml:space="preserve">Methods</w:t>
+        <w:pStyle w:val="berschrift3"/>
+      </w:pPr>
+      <w:bookmarkStart w:id="39" w:name="participants-1"/>
+      <w:r>
+        <w:t xml:space="preserve">Participants.</w:t>
       </w:r>
       <w:bookmarkEnd w:id="39"/>
     </w:p>
     <w:p>
       <w:pPr>
+        <w:pStyle w:val="FirstParagraph"/>
+      </w:pPr>
+      <w:r>
+        <w:t xml:space="preserve">One hundred and sixteen participants (</w:t>
+      </w:r>
+      <w:r>
+        <w:rPr>
+          <w:i/>
+        </w:rPr>
+        <w:t xml:space="preserve">N</w:t>
+      </w:r>
+      <w:r>
+        <w:t xml:space="preserve"> </w:t>
+      </w:r>
+      <w:r>
+        <w:t xml:space="preserve">= 116) participated through Prolific (Prolific.co), and comleted the study through Gorilla</w:t>
+      </w:r>
+      <w:r>
+        <w:t xml:space="preserve"> </w:t>
+      </w:r>
+      <w:r>
+        <w:t xml:space="preserve">(Anwyl-Irvine et al., 2020)</w:t>
+      </w:r>
+      <w:r>
+        <w:t xml:space="preserve">. A sensitivity analysis conducted with the R package pwr</w:t>
+      </w:r>
+      <w:r>
+        <w:t xml:space="preserve"> </w:t>
+      </w:r>
+      <w:r>
+        <w:t xml:space="preserve">(Champely, 2020)</w:t>
+      </w:r>
+      <w:r>
+        <w:t xml:space="preserve"> </w:t>
+      </w:r>
+      <w:r>
+        <w:t xml:space="preserve">indicated that our sample size provided 90% power to detect an effect size of greater than or equal to</w:t>
+      </w:r>
+      <w:r>
+        <w:t xml:space="preserve"> </w:t>
+      </w:r>
+      <w:r>
+        <w:rPr>
+          <w:i/>
+        </w:rPr>
+        <w:t xml:space="preserve">d</w:t>
+      </w:r>
+      <w:r>
+        <w:t xml:space="preserve"> </w:t>
+      </w:r>
+      <w:r>
+        <w:t xml:space="preserve">= 0.30.</w:t>
+      </w:r>
+    </w:p>
+    <w:p>
+      <w:pPr>
         <w:pStyle w:val="berschrift3"/>
       </w:pPr>
-      <w:bookmarkStart w:id="40" w:name="participants-1"/>
-      <w:r>
-        <w:t xml:space="preserve">Participants.</w:t>
+      <w:bookmarkStart w:id="40" w:name="design-1"/>
+      <w:r>
+        <w:t xml:space="preserve">Design.</w:t>
       </w:r>
       <w:bookmarkEnd w:id="40"/>
     </w:p>
@@ -2247,49 +2197,28 @@
         <w:pStyle w:val="FirstParagraph"/>
       </w:pPr>
       <w:r>
-        <w:t xml:space="preserve">One hundred and sixteen participants (</w:t>
-      </w:r>
-      <w:r>
-        <w:rPr>
-          <w:i/>
-        </w:rPr>
-        <w:t xml:space="preserve">N</w:t>
-      </w:r>
-      <w:r>
-        <w:t xml:space="preserve"> </w:t>
-      </w:r>
-      <w:r>
-        <w:t xml:space="preserve">= 116) participated through Prolific (Prolific.co), and comleted the study through Gorilla</w:t>
-      </w:r>
-      <w:r>
-        <w:t xml:space="preserve"> </w:t>
-      </w:r>
-      <w:r>
-        <w:t xml:space="preserve">(Anwyl-Irvine et al., 2020)</w:t>
-      </w:r>
-      <w:r>
-        <w:t xml:space="preserve">. A sensitivity analysis conducted with the R package pwr</w:t>
-      </w:r>
-      <w:r>
-        <w:t xml:space="preserve"> </w:t>
-      </w:r>
-      <w:r>
-        <w:t xml:space="preserve">(Champely, 2020)</w:t>
-      </w:r>
-      <w:r>
-        <w:t xml:space="preserve"> </w:t>
-      </w:r>
-      <w:r>
-        <w:t xml:space="preserve">indicated that our sample size provided 90% power to detect a small effect size (d = 0.16) or larger.</w:t>
+        <w:t xml:space="preserve">Cued recall accuracy, JOLs, and reading times to Typefaces (Sans Forgetica vs. Arial) were analyzed with a paired</w:t>
+      </w:r>
+      <w:r>
+        <w:t xml:space="preserve"> </w:t>
+      </w:r>
+      <w:r>
+        <w:rPr>
+          <w:i/>
+        </w:rPr>
+        <w:t xml:space="preserve">t</w:t>
+      </w:r>
+      <w:r>
+        <w:t xml:space="preserve">-test.</w:t>
       </w:r>
     </w:p>
     <w:p>
       <w:pPr>
         <w:pStyle w:val="berschrift3"/>
       </w:pPr>
-      <w:bookmarkStart w:id="41" w:name="design-1"/>
-      <w:r>
-        <w:t xml:space="preserve">Design.</w:t>
+      <w:bookmarkStart w:id="41" w:name="materials-and-procedure"/>
+      <w:r>
+        <w:t xml:space="preserve">Materials and Procedure.</w:t>
       </w:r>
       <w:bookmarkEnd w:id="41"/>
     </w:p>
@@ -2298,37 +2227,7 @@
         <w:pStyle w:val="FirstParagraph"/>
       </w:pPr>
       <w:r>
-        <w:t xml:space="preserve">Cued recall accuracy, JOLs, and reading times to Typefaces (Sans Forgetica vs. Arial) were analyzed with a paired</w:t>
-      </w:r>
-      <w:r>
-        <w:t xml:space="preserve"> </w:t>
-      </w:r>
-      <w:r>
-        <w:rPr>
-          <w:i/>
-        </w:rPr>
-        <w:t xml:space="preserve">t</w:t>
-      </w:r>
-      <w:r>
-        <w:t xml:space="preserve">-test.</w:t>
-      </w:r>
-    </w:p>
-    <w:p>
-      <w:pPr>
-        <w:pStyle w:val="berschrift3"/>
-      </w:pPr>
-      <w:bookmarkStart w:id="42" w:name="materials-and-procedure"/>
-      <w:r>
-        <w:t xml:space="preserve">Materials and Procedure.</w:t>
-      </w:r>
-      <w:bookmarkEnd w:id="42"/>
-    </w:p>
-    <w:p>
-      <w:pPr>
-        <w:pStyle w:val="FirstParagraph"/>
-      </w:pPr>
-      <w:r>
-        <w:t xml:space="preserve">The materials were adopted from Taylor el al. (2020, Experiment 2). Twenty highly associated word pairs were used (see osf page for stimuli characteristics).</w:t>
+        <w:t xml:space="preserve">The materials were adopted from Taylor el al. (2020, Experiment 2). Twenty highly associated word pairs were used (see OSF page for stimuli characteristics).</w:t>
       </w:r>
     </w:p>
     <w:p>
@@ -2341,7 +2240,7 @@
       <w:r>
         <w:t xml:space="preserve"> </w:t>
       </w:r>
-      <w:hyperlink r:id="rId43">
+      <w:hyperlink r:id="rId42">
         <w:r>
           <w:rPr>
             <w:rStyle w:val="Hyperlink"/>
@@ -2350,53 +2249,161 @@
         </w:r>
       </w:hyperlink>
       <w:r>
-        <w:t xml:space="preserve">. During the study phase, participants were presented with a series of 20 word pairs, presented one at time. They were not told about the upcoming memory test and were told to simply read the cue-target pairs. Participants were told to press the continue button after they had read each word. Half of the word pairs were presented in Sans Forgetica and half in Arial. We created two versions of the word pair list, so that each cue-target pair was presented in each typeface across participants. All counterbalanced lists contained the same word pairs. In the JOL phase, participants made list-wide JOLs.In the distractor Phase, participants took part in the same distractor task as Experiment 1. Finally, in the test phase of the experiment, participants’ memory for the word pairs was tested by presenting the first word of the pair they studied during phase 1 and asking them to type the second word of that pair into a box. We presented the memory test in a font not tied to the stud phase so as not to reinstate context at test. The cued words presented during Phase 1 were presented one-by-one, in a random order.</w:t>
+        <w:t xml:space="preserve">. Similar to Experiment 1, the experiment consisted of encoding, JOL, distractor, and test phases. At study, participants were not told about the upcoming memory test and were told to simply read the cue-target pairs. Participants were presented with a series of 20 word pairs, one at time. Typefaces were randomly intermixed. Participants were told to press the continue button after they had read each word. We created two versions of the word pair list, so that each cue-target pair was presented in each typeface across participants. All counterbalanced lists contained the same word pairs. In the JOL phase, participants made list-wide JOLs. In the distractor phase, participants took part in the same distractor task as Experiment 1. At test, the cues from each word pair were presented individually and the participants had to type in the corresponding target (or guess if they could not remember). Responses were not time-limited. Stimuli presented at test were presented in a different typeface (Open Sans) so as not to reinstate context at test.</w:t>
       </w:r>
     </w:p>
     <w:p>
       <w:pPr>
         <w:pStyle w:val="berschrift3"/>
       </w:pPr>
-      <w:bookmarkStart w:id="44" w:name="scoring"/>
+      <w:bookmarkStart w:id="43" w:name="scoring"/>
       <w:r>
         <w:t xml:space="preserve">Scoring.</w:t>
       </w:r>
+      <w:bookmarkEnd w:id="43"/>
+    </w:p>
+    <w:p>
+      <w:pPr>
+        <w:pStyle w:val="FirstParagraph"/>
+      </w:pPr>
+      <w:r>
+        <w:t xml:space="preserve">Typed responses were scored with the lrd package in R</w:t>
+      </w:r>
+      <w:r>
+        <w:t xml:space="preserve"> </w:t>
+      </w:r>
+      <w:r>
+        <w:t xml:space="preserve">(Nicholas P. Maxwell, 2020)</w:t>
+      </w:r>
+      <w:r>
+        <w:t xml:space="preserve">. The lrd package provides an automated way to score word responses. A partial match of 80% was used to determine whether a typed response was correct or not.</w:t>
+      </w:r>
+    </w:p>
+    <w:p>
+      <w:pPr>
+        <w:pStyle w:val="berschrift2"/>
+      </w:pPr>
+      <w:bookmarkStart w:id="44" w:name="results-and-discussion-1"/>
+      <w:r>
+        <w:t xml:space="preserve">Results and Discussion</w:t>
+      </w:r>
       <w:bookmarkEnd w:id="44"/>
     </w:p>
     <w:p>
       <w:pPr>
+        <w:pStyle w:val="berschrift3"/>
+      </w:pPr>
+      <w:bookmarkStart w:id="45" w:name="cued-recall"/>
+      <w:r>
+        <w:t xml:space="preserve">Cued Recall.</w:t>
+      </w:r>
+      <w:bookmarkEnd w:id="45"/>
+    </w:p>
+    <w:p>
+      <w:pPr>
         <w:pStyle w:val="FirstParagraph"/>
       </w:pPr>
       <w:r>
-        <w:t xml:space="preserve">To score typed responses during the cued recall phase, we used the lrd package in R</w:t>
-      </w:r>
-      <w:r>
-        <w:t xml:space="preserve"> </w:t>
-      </w:r>
-      <w:r>
-        <w:t xml:space="preserve">(Nicholas P. Maxwell, 2020)</w:t>
-      </w:r>
-      <w:r>
-        <w:t xml:space="preserve">. The lrd package provides an automated way to score word responses. A partial match of 80% was used to determine whether a typed response was correct or not.</w:t>
-      </w:r>
-    </w:p>
-    <w:p>
-      <w:pPr>
-        <w:pStyle w:val="berschrift2"/>
-      </w:pPr>
-      <w:bookmarkStart w:id="45" w:name="results-and-discussion-1"/>
-      <w:r>
-        <w:t xml:space="preserve">Results and Discussion</w:t>
-      </w:r>
-      <w:bookmarkEnd w:id="45"/>
+        <w:t xml:space="preserve">Figure 2a shows performance in the cued-recall test.</w:t>
+      </w:r>
+      <w:r>
+        <w:t xml:space="preserve"> </w:t>
+      </w:r>
+      <w:r>
+        <w:t xml:space="preserve">With low testing expectancy, performance was better when words were presented in Sans Forgetica than Arial (47% vs. 42%),</w:t>
+      </w:r>
+      <w:r>
+        <w:t xml:space="preserve"> </w:t>
+      </w:r>
+      <w:r>
+        <w:rPr>
+          <w:i/>
+        </w:rPr>
+        <w:t xml:space="preserve">M</w:t>
+      </w:r>
+      <w:r>
+        <w:rPr>
+          <w:vertAlign w:val="subscript"/>
+        </w:rPr>
+        <w:t xml:space="preserve">diff</w:t>
+      </w:r>
+      <w:r>
+        <w:t xml:space="preserve"> </w:t>
+      </w:r>
+      <w:r>
+        <w:t xml:space="preserve">= 5%,</w:t>
+      </w:r>
+      <w:r>
+        <w:t xml:space="preserve"> </w:t>
+      </w:r>
+      <w:r>
+        <w:rPr>
+          <w:i/>
+        </w:rPr>
+        <w:t xml:space="preserve">t</w:t>
+      </w:r>
+      <w:r>
+        <w:t xml:space="preserve">(115) = 2.363,</w:t>
+      </w:r>
+      <w:r>
+        <w:t xml:space="preserve"> </w:t>
+      </w:r>
+      <w:r>
+        <w:rPr>
+          <w:i/>
+        </w:rPr>
+        <w:t xml:space="preserve">SE</w:t>
+      </w:r>
+      <w:r>
+        <w:t xml:space="preserve"> </w:t>
+      </w:r>
+      <w:r>
+        <w:t xml:space="preserve">= 0.046,</w:t>
+      </w:r>
+      <w:r>
+        <w:t xml:space="preserve"> </w:t>
+      </w:r>
+      <w:r>
+        <w:rPr>
+          <w:i/>
+        </w:rPr>
+        <w:t xml:space="preserve">p</w:t>
+      </w:r>
+      <w:r>
+        <w:t xml:space="preserve"> </w:t>
+      </w:r>
+      <w:r>
+        <w:t xml:space="preserve">= .020, 95 CI% [0.008, 0.090],</w:t>
+      </w:r>
+      <w:r>
+        <w:t xml:space="preserve"> </w:t>
+      </w:r>
+      <w:r>
+        <w:rPr>
+          <w:i/>
+        </w:rPr>
+        <w:t xml:space="preserve">d</w:t>
+      </w:r>
+      <w:r>
+        <w:rPr>
+          <w:vertAlign w:val="subscript"/>
+        </w:rPr>
+        <w:t xml:space="preserve">avg</w:t>
+      </w:r>
+      <w:r>
+        <w:t xml:space="preserve"> </w:t>
+      </w:r>
+      <w:r>
+        <w:t xml:space="preserve">= 0.18.</w:t>
+      </w:r>
     </w:p>
     <w:p>
       <w:pPr>
         <w:pStyle w:val="berschrift3"/>
       </w:pPr>
-      <w:bookmarkStart w:id="46" w:name="cued-recall"/>
-      <w:r>
-        <w:t xml:space="preserve">Cued Recall.</w:t>
+      <w:bookmarkStart w:id="46" w:name="jols-1"/>
+      <w:r>
+        <w:t xml:space="preserve">JOLs.</w:t>
       </w:r>
       <w:bookmarkEnd w:id="46"/>
     </w:p>
@@ -2405,7 +2412,7 @@
         <w:pStyle w:val="FirstParagraph"/>
       </w:pPr>
       <w:r>
-        <w:t xml:space="preserve">With low testing expectancy, performance was better when words were presented in Sans Forgetica (47% vs. 42%),</w:t>
+        <w:t xml:space="preserve">Figure 2b shows JOL responses. The analysis of JOls revealed that partcipants’ JOLs were lower for Sans Forgetica than Arail (65.83 vs. 70.84),</w:t>
       </w:r>
       <w:r>
         <w:t xml:space="preserve"> </w:t>
@@ -2426,7 +2433,7 @@
         <w:t xml:space="preserve"> </w:t>
       </w:r>
       <w:r>
-        <w:t xml:space="preserve">= 5%,</w:t>
+        <w:t xml:space="preserve">= -5.02,</w:t>
       </w:r>
       <w:r>
         <w:t xml:space="preserve"> </w:t>
@@ -2438,7 +2445,7 @@
         <w:t xml:space="preserve">t</w:t>
       </w:r>
       <w:r>
-        <w:t xml:space="preserve">(115) = 2.363,</w:t>
+        <w:t xml:space="preserve">(108) = -3.12,</w:t>
       </w:r>
       <w:r>
         <w:t xml:space="preserve"> </w:t>
@@ -2453,7 +2460,7 @@
         <w:t xml:space="preserve"> </w:t>
       </w:r>
       <w:r>
-        <w:t xml:space="preserve">= 0.046,</w:t>
+        <w:t xml:space="preserve">= 1.61, 95 CI% [0.030, 0.114],</w:t>
       </w:r>
       <w:r>
         <w:t xml:space="preserve"> </w:t>
@@ -2468,7 +2475,7 @@
         <w:t xml:space="preserve"> </w:t>
       </w:r>
       <w:r>
-        <w:t xml:space="preserve">= .020, 95 CI% [0.008, 0.090],</w:t>
+        <w:t xml:space="preserve">= .002,</w:t>
       </w:r>
       <w:r>
         <w:t xml:space="preserve"> </w:t>
@@ -2489,16 +2496,16 @@
         <w:t xml:space="preserve"> </w:t>
       </w:r>
       <w:r>
-        <w:t xml:space="preserve">= 0.18. See fig 2a.</w:t>
+        <w:t xml:space="preserve">= 0.15.</w:t>
       </w:r>
     </w:p>
     <w:p>
       <w:pPr>
         <w:pStyle w:val="berschrift3"/>
       </w:pPr>
-      <w:bookmarkStart w:id="47" w:name="jols-1"/>
-      <w:r>
-        <w:t xml:space="preserve">JOLs.</w:t>
+      <w:bookmarkStart w:id="47" w:name="reaction-times"/>
+      <w:r>
+        <w:t xml:space="preserve">Reaction Times.</w:t>
       </w:r>
       <w:bookmarkEnd w:id="47"/>
     </w:p>
@@ -2507,7 +2514,19 @@
         <w:pStyle w:val="FirstParagraph"/>
       </w:pPr>
       <w:r>
-        <w:t xml:space="preserve">The analysis of JOls revealed that Partcipants’ JOLs were lower for Sans Forgetica than Arail (65.83 vs. 70.84),</w:t>
+        <w:t xml:space="preserve">Figure 2c shows log-transformed RTs.Similar to Experiment 1, we excluded reaction times less than 200 ms and reaction times greater than 2.5 SD above the mean per condition for each participant. The outlier procedure removed ~ 3% of the data. We also log transformed the data (see Fig.1C for reaction time data). An analysis of study time using a paired</w:t>
+      </w:r>
+      <w:r>
+        <w:t xml:space="preserve"> </w:t>
+      </w:r>
+      <w:r>
+        <w:rPr>
+          <w:i/>
+        </w:rPr>
+        <w:t xml:space="preserve">t</w:t>
+      </w:r>
+      <w:r>
+        <w:t xml:space="preserve">-test on mean log RTs revealed that study times were larger for Sans Forgetica than Arial (7.58 vs. 7.51),</w:t>
       </w:r>
       <w:r>
         <w:t xml:space="preserve"> </w:t>
@@ -2519,9 +2538,6 @@
         <w:t xml:space="preserve">M</w:t>
       </w:r>
       <w:r>
-        <w:t xml:space="preserve"> </w:t>
-      </w:r>
-      <w:r>
         <w:rPr>
           <w:vertAlign w:val="subscript"/>
         </w:rPr>
@@ -2531,7 +2547,7 @@
         <w:t xml:space="preserve"> </w:t>
       </w:r>
       <w:r>
-        <w:t xml:space="preserve">= -5.02,</w:t>
+        <w:t xml:space="preserve">= 0.072,</w:t>
       </w:r>
       <w:r>
         <w:t xml:space="preserve"> </w:t>
@@ -2543,7 +2559,10 @@
         <w:t xml:space="preserve">t</w:t>
       </w:r>
       <w:r>
-        <w:t xml:space="preserve">(108) = -3.12,</w:t>
+        <w:t xml:space="preserve"> </w:t>
+      </w:r>
+      <w:r>
+        <w:t xml:space="preserve">= 3.40,</w:t>
       </w:r>
       <w:r>
         <w:t xml:space="preserve"> </w:t>
@@ -2558,7 +2577,7 @@
         <w:t xml:space="preserve"> </w:t>
       </w:r>
       <w:r>
-        <w:t xml:space="preserve">= 1.61, 95 CI% [0.030, 0.114],</w:t>
+        <w:t xml:space="preserve">= 236,</w:t>
       </w:r>
       <w:r>
         <w:t xml:space="preserve"> </w:t>
@@ -2573,7 +2592,7 @@
         <w:t xml:space="preserve"> </w:t>
       </w:r>
       <w:r>
-        <w:t xml:space="preserve">= .002,</w:t>
+        <w:t xml:space="preserve">&lt; .001, 95 CI% [0.030, 0.114],</w:t>
       </w:r>
       <w:r>
         <w:t xml:space="preserve"> </w:t>
@@ -2594,126 +2613,6 @@
         <w:t xml:space="preserve"> </w:t>
       </w:r>
       <w:r>
-        <w:t xml:space="preserve">= 0.15. See fig 2a.</w:t>
-      </w:r>
-    </w:p>
-    <w:p>
-      <w:pPr>
-        <w:pStyle w:val="berschrift3"/>
-      </w:pPr>
-      <w:bookmarkStart w:id="48" w:name="reaction-times"/>
-      <w:r>
-        <w:t xml:space="preserve">Reaction Times.</w:t>
-      </w:r>
-      <w:bookmarkEnd w:id="48"/>
-    </w:p>
-    <w:p>
-      <w:pPr>
-        <w:pStyle w:val="FirstParagraph"/>
-      </w:pPr>
-      <w:r>
-        <w:t xml:space="preserve">Similar to Experiment 1, we excluded reaction times less than 200 ms and reaction times greater than 2.5 SD above the mean per condition for each participant. The outlier procedure removed ~ 3% of the data. We also log transformed the data (see Fig.1C for reaction time data). An analysis of study time using a paired</w:t>
-      </w:r>
-      <w:r>
-        <w:t xml:space="preserve"> </w:t>
-      </w:r>
-      <w:r>
-        <w:rPr>
-          <w:i/>
-        </w:rPr>
-        <w:t xml:space="preserve">t</w:t>
-      </w:r>
-      <w:r>
-        <w:t xml:space="preserve">-test on mean log RTs revleaved that study times were longer for Sans Forgetica than Arial (7.58 vs. 7.51),</w:t>
-      </w:r>
-      <w:r>
-        <w:t xml:space="preserve"> </w:t>
-      </w:r>
-      <w:r>
-        <w:rPr>
-          <w:i/>
-        </w:rPr>
-        <w:t xml:space="preserve">M</w:t>
-      </w:r>
-      <w:r>
-        <w:t xml:space="preserve"> </w:t>
-      </w:r>
-      <w:r>
-        <w:rPr>
-          <w:vertAlign w:val="subscript"/>
-        </w:rPr>
-        <w:t xml:space="preserve">diff</w:t>
-      </w:r>
-      <w:r>
-        <w:t xml:space="preserve"> </w:t>
-      </w:r>
-      <w:r>
-        <w:t xml:space="preserve">= 0.072,</w:t>
-      </w:r>
-      <w:r>
-        <w:t xml:space="preserve"> </w:t>
-      </w:r>
-      <w:r>
-        <w:rPr>
-          <w:i/>
-        </w:rPr>
-        <w:t xml:space="preserve">t</w:t>
-      </w:r>
-      <w:r>
-        <w:t xml:space="preserve"> </w:t>
-      </w:r>
-      <w:r>
-        <w:t xml:space="preserve">= 3.40,</w:t>
-      </w:r>
-      <w:r>
-        <w:t xml:space="preserve"> </w:t>
-      </w:r>
-      <w:r>
-        <w:rPr>
-          <w:i/>
-        </w:rPr>
-        <w:t xml:space="preserve">SE</w:t>
-      </w:r>
-      <w:r>
-        <w:t xml:space="preserve"> </w:t>
-      </w:r>
-      <w:r>
-        <w:t xml:space="preserve">= 236,</w:t>
-      </w:r>
-      <w:r>
-        <w:t xml:space="preserve"> </w:t>
-      </w:r>
-      <w:r>
-        <w:rPr>
-          <w:i/>
-        </w:rPr>
-        <w:t xml:space="preserve">p</w:t>
-      </w:r>
-      <w:r>
-        <w:t xml:space="preserve"> </w:t>
-      </w:r>
-      <w:r>
-        <w:t xml:space="preserve">&lt; .001, 95 CI% [0.030, 0.114],</w:t>
-      </w:r>
-      <w:r>
-        <w:t xml:space="preserve"> </w:t>
-      </w:r>
-      <w:r>
-        <w:rPr>
-          <w:i/>
-        </w:rPr>
-        <w:t xml:space="preserve">d</w:t>
-      </w:r>
-      <w:r>
-        <w:rPr>
-          <w:vertAlign w:val="subscript"/>
-        </w:rPr>
-        <w:t xml:space="preserve">avg</w:t>
-      </w:r>
-      <w:r>
-        <w:t xml:space="preserve"> </w:t>
-      </w:r>
-      <w:r>
         <w:t xml:space="preserve">= 0.13.</w:t>
       </w:r>
     </w:p>
@@ -2722,7 +2621,7 @@
         <w:pStyle w:val="Textkrper"/>
       </w:pPr>
       <w:r>
-        <w:t xml:space="preserve">Using a cued recall test, we have again showed that if test expectancy is low, Sans Forgetica can constitue a desirable difficulty. We obersved a 5% increase when participants studied cue-target pairs in Sans Forgetica. Further, we also showed that again Sans Forgetica produced lower JOls and leads to longer study times.</w:t>
+        <w:t xml:space="preserve">Using a cued recall test, we have again showed that if test expectancy is low, Sans Forgetica can constitute a desirable difficulty. We observed a 5% increase when participants studied cue-target pairs in Sans Forgetica. Further, we also showed that again Sans Forgetica produced lower JOls and leads to longer study times.</w:t>
       </w:r>
     </w:p>
     <w:p>
@@ -2734,7 +2633,7 @@
           <wp:inline>
             <wp:extent cx="5969000" cy="7162800"/>
             <wp:effectExtent b="0" l="0" r="0" t="0"/>
-            <wp:docPr descr="Figure 3.   Raincloud plots (Allen et al., 2019) depicting raw data (dots), box plots, and half violin kernel desntiy plots.A.Memory sensitivity (d’) as a function of Typeface and Testing Expectancy. B. Judgements of Learning as a function of Typeface and Test Expectany. C. Study times (log transformed) as a function of Typeface and Test Expextancy. Raincloud plots (Allen et al., 2019) depicting raw data (dots), box plots, and half violin kernelViolin plots represent the kernal density of avearge accuracy (black dots) with the mean (white dot)" title="" id="1" name="Picture"/>
+            <wp:docPr descr="Figure 2.   Raincloud plots (Allen et al., 2019) depicting raw data (dots), box plots (with mean (red dot)), and half violin kernel desntiy plots.A. Recall performance. B. Judgements of Learning. C. Study times (log transformed)" title="" id="1" name="Picture"/>
             <a:graphic>
               <a:graphicData uri="http://schemas.openxmlformats.org/drawingml/2006/picture">
                 <pic:pic>
@@ -2745,7 +2644,7 @@
                     </pic:cNvPicPr>
                   </pic:nvPicPr>
                   <pic:blipFill>
-                    <a:blip r:embed="rId49"/>
+                    <a:blip r:embed="rId48"/>
                     <a:stretch>
                       <a:fillRect/>
                     </a:stretch>
@@ -2789,23 +2688,123 @@
         <w:rPr>
           <w:i/>
         </w:rPr>
-        <w:t xml:space="preserve">3.  </w:t>
-      </w:r>
-      <w:r>
-        <w:t xml:space="preserve"> </w:t>
-      </w:r>
-      <w:r>
-        <w:t xml:space="preserve">Raincloud plots (Allen et al., 2019) depicting raw data (dots), box plots, and half violin kernel desntiy plots.A.Memory sensitivity (d’) as a function of Typeface and Testing Expectancy. B. Judgements of Learning as a function of Typeface and Test Expectany. C. Study times (log transformed) as a function of Typeface and Test Expextancy. Raincloud plots (Allen et al., 2019) depicting raw data (dots), box plots, and half violin kernelViolin plots represent the kernal density of avearge accuracy (black dots) with the mean (white dot)</w:t>
+        <w:t xml:space="preserve">2.  </w:t>
+      </w:r>
+      <w:r>
+        <w:t xml:space="preserve"> </w:t>
+      </w:r>
+      <w:r>
+        <w:t xml:space="preserve">Raincloud plots (Allen et al., 2019) depicting raw data (dots), box plots (with mean (red dot)), and half violin kernel desntiy plots.A. Recall performance. B. Judgements of Learning. C. Study times (log transformed)</w:t>
       </w:r>
     </w:p>
     <w:p>
       <w:pPr>
         <w:pStyle w:val="berschrift1"/>
       </w:pPr>
-      <w:bookmarkStart w:id="50" w:name="general-discussion"/>
+      <w:bookmarkStart w:id="49" w:name="general-discussion"/>
       <w:r>
         <w:t xml:space="preserve">General Discussion</w:t>
       </w:r>
+      <w:bookmarkEnd w:id="49"/>
+    </w:p>
+    <w:p>
+      <w:pPr>
+        <w:pStyle w:val="FirstParagraph"/>
+      </w:pPr>
+      <w:r>
+        <w:t xml:space="preserve">The present experiments focused on examining whether testing expectancy serves as boundary condition to the Sans Forgetica effect. Specifically, it was assumed that if Sans Forgetica is a desirable difficulty, it fosters learning by increasing mental effort and by stimulating deeper processing - but only when students are endangered to process materials superficially. When students study in preparation for an upcoming test(high test expectancy), they invest mental effort and take their time to elaborate on all context, regardless of whether the to-be-learned information is fluent or disfluent. However, when students do not expect a test (low test expectancy), they might choose to study the text they deem more difficult (e.g., see the discrepancy-reduction model,</w:t>
+      </w:r>
+      <w:r>
+        <w:t xml:space="preserve"> </w:t>
+      </w:r>
+      <w:r>
+        <w:t xml:space="preserve">(</w:t>
+      </w:r>
+      <w:r>
+        <w:rPr>
+          <w:b/>
+        </w:rPr>
+        <w:t xml:space="preserve">???</w:t>
+      </w:r>
+      <w:r>
+        <w:t xml:space="preserve">)</w:t>
+      </w:r>
+      <w:r>
+        <w:t xml:space="preserve">]. This would lead to a desirable effect of Sans Forgetica on memory.</w:t>
+      </w:r>
+    </w:p>
+    <w:p>
+      <w:pPr>
+        <w:pStyle w:val="Textkrper"/>
+      </w:pPr>
+      <w:r>
+        <w:t xml:space="preserve">In line with this prediction, recognition memory and cued recall were enhanced when stimuli were presented in Sans Forgetica, but only when participants were not told about an upcoming memory test. Moreover, in both experiments Sans Forgetica produced lower JOLs and longer study times overall thereby suggesting that Sans Forgetica is perceptually disfluent</w:t>
+      </w:r>
+      <w:r>
+        <w:t xml:space="preserve"> </w:t>
+      </w:r>
+      <w:r>
+        <w:t xml:space="preserve">(see Eskenazi &amp; Nix, 2020 further evidence for this with eye tracking)</w:t>
+      </w:r>
+      <w:r>
+        <w:t xml:space="preserve">.</w:t>
+      </w:r>
+    </w:p>
+    <w:p>
+      <w:pPr>
+        <w:pStyle w:val="Textkrper"/>
+      </w:pPr>
+      <w:r>
+        <w:t xml:space="preserve">While it might be tempting to use this as evidence for the adoption of Sans Forgetica as a study tool, the current findings need to be interpreted with caution. First, and most importantly, the finding that Sans Forgetica is only beneficial to memory under low test expectancy makes its use in the educational domain impractical. Students always know about upcoming tests. Second, looking at the mnemonic effect sizes of the Sans Forgetica effect (Experiment 1:</w:t>
+      </w:r>
+      <w:r>
+        <w:t xml:space="preserve"> </w:t>
+      </w:r>
+      <w:r>
+        <w:rPr>
+          <w:i/>
+        </w:rPr>
+        <w:t xml:space="preserve">d</w:t>
+      </w:r>
+      <w:r>
+        <w:t xml:space="preserve"> </w:t>
+      </w:r>
+      <w:r>
+        <w:t xml:space="preserve">= 0.31; Experiment 2:</w:t>
+      </w:r>
+      <w:r>
+        <w:t xml:space="preserve"> </w:t>
+      </w:r>
+      <w:r>
+        <w:rPr>
+          <w:i/>
+        </w:rPr>
+        <w:t xml:space="preserve">d</w:t>
+      </w:r>
+      <w:r>
+        <w:t xml:space="preserve"> </w:t>
+      </w:r>
+      <w:r>
+        <w:t xml:space="preserve">= 0.25), the effects are quite small in nature. It is unclear if these effects would replicate in an educational setting where effect sizes are a known to be a lot smaller</w:t>
+      </w:r>
+      <w:r>
+        <w:t xml:space="preserve"> </w:t>
+      </w:r>
+      <w:r>
+        <w:t xml:space="preserve">(Butler et al., 2014)</w:t>
+      </w:r>
+      <w:r>
+        <w:t xml:space="preserve">.</w:t>
+      </w:r>
+    </w:p>
+    <w:p>
+      <w:pPr>
+        <w:pStyle w:val="berschrift1"/>
+      </w:pPr>
+      <w:bookmarkStart w:id="50" w:name="conclusion"/>
+      <w:r>
+        <w:t xml:space="preserve">Conclusion</w:t>
+      </w:r>
       <w:bookmarkEnd w:id="50"/>
     </w:p>
     <w:p>
@@ -2813,230 +2812,764 @@
         <w:pStyle w:val="FirstParagraph"/>
       </w:pPr>
       <w:r>
-        <w:t xml:space="preserve">The present experiments focused on examining whether testing expectancy serves as boundary condition to the Sans Forgetica effect. Specifically, it was assumed that if Sans Forgetica is a desirable difficulty, it fosters learning by increasing mental effort and by stimulating deeper processing - but only when students are endangered to process materials superficially. When students study in preparation for an upcoming test(high test expectancy), they invest mental effort and take their time to elaborate on all context, regardless of whether the to-be-learned information is fluent or disfluent. However, when students do not expect a test (low test expectancy), they might choose to study the text they deem more difficult (e.g., see the discrepancy-reduction model,</w:t>
-      </w:r>
-      <w:r>
-        <w:t xml:space="preserve"> </w:t>
-      </w:r>
-      <w:r>
-        <w:t xml:space="preserve">(</w:t>
-      </w:r>
-      <w:r>
-        <w:rPr>
-          <w:b/>
-        </w:rPr>
-        <w:t xml:space="preserve">???</w:t>
-      </w:r>
-      <w:r>
-        <w:t xml:space="preserve">)</w:t>
-      </w:r>
-      <w:r>
-        <w:t xml:space="preserve">]. This would lead to a desirable effect of Sans Forgetica on memory.</w:t>
-      </w:r>
-    </w:p>
-    <w:p>
-      <w:pPr>
-        <w:pStyle w:val="Textkrper"/>
-      </w:pPr>
-      <w:r>
-        <w:t xml:space="preserve">In line with this prediction, Experiment 1, using a yes/no recognition memory test, revealed a desirable effect of Sans Forgetica only when participants were not told about an upcoming memory test. Further, In Experiment 2, using a low testing expectancy design, cued recall performance was significantly higher for Sans Forgetica than Arial. Furthermore, in both experiments Sans Forgetica produced lower JOLs and longer study times overall thereby suggesting that Sans Forgetica is perceptually disflunent</w:t>
-      </w:r>
-      <w:r>
-        <w:t xml:space="preserve"> </w:t>
-      </w:r>
-      <w:r>
-        <w:t xml:space="preserve">(see</w:t>
-      </w:r>
-      <w:r>
-        <w:t xml:space="preserve"> </w:t>
-      </w:r>
-      <w:r>
-        <w:rPr>
-          <w:b/>
-        </w:rPr>
-        <w:t xml:space="preserve">???</w:t>
-      </w:r>
-      <w:r>
-        <w:t xml:space="preserve"> </w:t>
-      </w:r>
-      <w:r>
-        <w:t xml:space="preserve">evidence for this with eye-tracking evidence)</w:t>
+        <w:t xml:space="preserve">Recent reports have recommended that teachers and students use perceptual disfluency to enhance learning. Although we have shown that a simple perceptual manipulation (i.e., placing font in Sans Forgetica) can enhance learning in a very simplified context (i.e., list learning), its efficaciousness as a potential learning technique is tempered by the finding that testing expectancy can eradicate the effect. In an educational setting, students are always told about upcoming tests. Thus, Sans Forgetica, and perceptual disfluency in general, might not be an effective manipulation to enhance memory in a more ecologically valid setting. What is clear from the current findings is that the impact of perceptual disfluency manipulations, such as Sans Forgetica, on memory is straightforward. Future research should continue to explore the boundary conditions of the disfluency.</w:t>
+      </w:r>
+    </w:p>
+    <w:p>
+      <w:r>
+        <w:br w:type="page"/>
+      </w:r>
+    </w:p>
+    <w:p>
+      <w:pPr>
+        <w:pStyle w:val="berschrift2"/>
+      </w:pPr>
+      <w:bookmarkStart w:id="51" w:name="disclosures"/>
+      <w:r>
+        <w:t xml:space="preserve">Disclosures</w:t>
+      </w:r>
+      <w:bookmarkEnd w:id="51"/>
+    </w:p>
+    <w:p>
+      <w:pPr>
+        <w:pStyle w:val="berschrift3"/>
+      </w:pPr>
+      <w:bookmarkStart w:id="52" w:name="conflicts-of-interest"/>
+      <w:r>
+        <w:t xml:space="preserve">Conflicts of Interest.</w:t>
+      </w:r>
+      <w:bookmarkEnd w:id="52"/>
+    </w:p>
+    <w:p>
+      <w:pPr>
+        <w:pStyle w:val="FirstParagraph"/>
+      </w:pPr>
+      <w:r>
+        <w:t xml:space="preserve">The authors declare that they have no conflicts of interest with respect to the authorship or the publication of this article.</w:t>
+      </w:r>
+      <w:r>
+        <w:t xml:space="preserve"> </w:t>
+      </w:r>
+    </w:p>
+    <w:p>
+      <w:pPr>
+        <w:pStyle w:val="berschrift3"/>
+      </w:pPr>
+      <w:bookmarkStart w:id="53" w:name="author-contributions"/>
+      <w:r>
+        <w:t xml:space="preserve">Author Contributions.</w:t>
+      </w:r>
+      <w:bookmarkEnd w:id="53"/>
+    </w:p>
+    <w:p>
+      <w:pPr>
+        <w:pStyle w:val="FirstParagraph"/>
+      </w:pPr>
+      <w:r>
+        <w:t xml:space="preserve">JG wrote the manuscript, collected data, and conducted all statistical analyses.</w:t>
+      </w:r>
+      <w:r>
+        <w:t xml:space="preserve"> </w:t>
+      </w:r>
+    </w:p>
+    <w:p>
+      <w:pPr>
+        <w:pStyle w:val="berschrift3"/>
+      </w:pPr>
+      <w:bookmarkStart w:id="54" w:name="r-and-r-package-acknowledgements"/>
+      <w:r>
+        <w:t xml:space="preserve">R and R package acknowledgements.</w:t>
+      </w:r>
+      <w:bookmarkEnd w:id="54"/>
+    </w:p>
+    <w:p>
+      <w:pPr>
+        <w:pStyle w:val="FirstParagraph"/>
+      </w:pPr>
+      <w:r>
+        <w:t xml:space="preserve">This paper was written in R-Markdown. In RMarkdown, the text and the code for analysis may</w:t>
+      </w:r>
+      <w:r>
+        <w:t xml:space="preserve"> </w:t>
+      </w:r>
+      <w:r>
+        <w:t xml:space="preserve">be included in a single document. The document for this paper, with all text and code, can be found at: . The results were created using R</w:t>
+      </w:r>
+      <w:r>
+        <w:t xml:space="preserve"> </w:t>
+      </w:r>
+      <w:r>
+        <w:t xml:space="preserve">(Version 4.0.2; R Core Team, 2019)</w:t>
+      </w:r>
+      <w:r>
+        <w:t xml:space="preserve"> </w:t>
+      </w:r>
+      <w:r>
+        <w:t xml:space="preserve">and the R-packages</w:t>
+      </w:r>
+      <w:r>
+        <w:t xml:space="preserve"> </w:t>
+      </w:r>
+      <w:r>
+        <w:rPr>
+          <w:i/>
+        </w:rPr>
+        <w:t xml:space="preserve">afex</w:t>
+      </w:r>
+      <w:r>
+        <w:t xml:space="preserve"> </w:t>
+      </w:r>
+      <w:r>
+        <w:t xml:space="preserve">(Version 0.27.2; Singmann et al., 2019)</w:t>
+      </w:r>
+      <w:r>
+        <w:t xml:space="preserve">,</w:t>
+      </w:r>
+      <w:r>
+        <w:t xml:space="preserve"> </w:t>
+      </w:r>
+      <w:r>
+        <w:rPr>
+          <w:i/>
+        </w:rPr>
+        <w:t xml:space="preserve">BayesFactor</w:t>
+      </w:r>
+      <w:r>
+        <w:t xml:space="preserve"> </w:t>
+      </w:r>
+      <w:r>
+        <w:t xml:space="preserve">(Version 0.9.12.4.2; Morey &amp; Rouder, 2018b)</w:t>
+      </w:r>
+      <w:r>
+        <w:t xml:space="preserve">,</w:t>
+      </w:r>
+      <w:r>
+        <w:t xml:space="preserve"> </w:t>
+      </w:r>
+      <w:r>
+        <w:rPr>
+          <w:i/>
+        </w:rPr>
+        <w:t xml:space="preserve">carData</w:t>
+      </w:r>
+      <w:r>
+        <w:t xml:space="preserve"> </w:t>
+      </w:r>
+      <w:r>
+        <w:t xml:space="preserve">(Version 3.0.4; Fox et al., 2019)</w:t>
+      </w:r>
+      <w:r>
+        <w:t xml:space="preserve">,</w:t>
+      </w:r>
+      <w:r>
+        <w:t xml:space="preserve"> </w:t>
+      </w:r>
+      <w:r>
+        <w:rPr>
+          <w:i/>
+        </w:rPr>
+        <w:t xml:space="preserve">coda</w:t>
+      </w:r>
+      <w:r>
+        <w:t xml:space="preserve"> </w:t>
+      </w:r>
+      <w:r>
+        <w:t xml:space="preserve">(Version 0.19.3; Plummer et al., 2006)</w:t>
+      </w:r>
+      <w:r>
+        <w:t xml:space="preserve">,</w:t>
+      </w:r>
+      <w:r>
+        <w:t xml:space="preserve"> </w:t>
+      </w:r>
+      <w:r>
+        <w:rPr>
+          <w:i/>
+        </w:rPr>
+        <w:t xml:space="preserve">cowplot</w:t>
+      </w:r>
+      <w:r>
+        <w:t xml:space="preserve"> </w:t>
+      </w:r>
+      <w:r>
+        <w:t xml:space="preserve">(Version 1.1.0; Wilke, 2020)</w:t>
+      </w:r>
+      <w:r>
+        <w:t xml:space="preserve">,</w:t>
+      </w:r>
+      <w:r>
+        <w:t xml:space="preserve"> </w:t>
+      </w:r>
+      <w:r>
+        <w:rPr>
+          <w:i/>
+        </w:rPr>
+        <w:t xml:space="preserve">data.table</w:t>
+      </w:r>
+      <w:r>
+        <w:t xml:space="preserve"> </w:t>
+      </w:r>
+      <w:r>
+        <w:t xml:space="preserve">(Version 1.13.0; Dowle &amp; Srinivasan, 2020)</w:t>
+      </w:r>
+      <w:r>
+        <w:t xml:space="preserve">,</w:t>
+      </w:r>
+      <w:r>
+        <w:t xml:space="preserve"> </w:t>
+      </w:r>
+      <w:r>
+        <w:rPr>
+          <w:i/>
+        </w:rPr>
+        <w:t xml:space="preserve">dplyr</w:t>
+      </w:r>
+      <w:r>
+        <w:t xml:space="preserve"> </w:t>
+      </w:r>
+      <w:r>
+        <w:t xml:space="preserve">(Version 1.0.2; Wickham et al., 2019)</w:t>
+      </w:r>
+      <w:r>
+        <w:t xml:space="preserve">,</w:t>
+      </w:r>
+      <w:r>
+        <w:t xml:space="preserve"> </w:t>
+      </w:r>
+      <w:r>
+        <w:rPr>
+          <w:i/>
+        </w:rPr>
+        <w:t xml:space="preserve">effects</w:t>
+      </w:r>
+      <w:r>
+        <w:t xml:space="preserve"> </w:t>
+      </w:r>
+      <w:r>
+        <w:t xml:space="preserve">(Version 4.2.0; Fox &amp; Weisberg, 2018; Fox, 2003; Fox &amp; Hong, 2009)</w:t>
+      </w:r>
+      <w:r>
+        <w:t xml:space="preserve">,</w:t>
+      </w:r>
+      <w:r>
+        <w:t xml:space="preserve"> </w:t>
+      </w:r>
+      <w:r>
+        <w:rPr>
+          <w:i/>
+        </w:rPr>
+        <w:t xml:space="preserve">emmeans</w:t>
+      </w:r>
+      <w:r>
+        <w:t xml:space="preserve"> </w:t>
+      </w:r>
+      <w:r>
+        <w:t xml:space="preserve">(Version 1.5.0; Lenth, 2020)</w:t>
+      </w:r>
+      <w:r>
+        <w:t xml:space="preserve">,</w:t>
+      </w:r>
+      <w:r>
+        <w:t xml:space="preserve"> </w:t>
+      </w:r>
+      <w:r>
+        <w:rPr>
+          <w:i/>
+        </w:rPr>
+        <w:t xml:space="preserve">forcats</w:t>
+      </w:r>
+      <w:r>
+        <w:t xml:space="preserve"> </w:t>
+      </w:r>
+      <w:r>
+        <w:t xml:space="preserve">(Version 0.5.0; Wickham, 2019a)</w:t>
+      </w:r>
+      <w:r>
+        <w:t xml:space="preserve">,</w:t>
+      </w:r>
+      <w:r>
+        <w:t xml:space="preserve"> </w:t>
+      </w:r>
+      <w:r>
+        <w:rPr>
+          <w:i/>
+        </w:rPr>
+        <w:t xml:space="preserve">ggplot2</w:t>
+      </w:r>
+      <w:r>
+        <w:t xml:space="preserve"> </w:t>
+      </w:r>
+      <w:r>
+        <w:t xml:space="preserve">(Version 3.3.2; Wickham, 2016)</w:t>
+      </w:r>
+      <w:r>
+        <w:t xml:space="preserve">,</w:t>
+      </w:r>
+      <w:r>
+        <w:t xml:space="preserve"> </w:t>
+      </w:r>
+      <w:r>
+        <w:rPr>
+          <w:i/>
+        </w:rPr>
+        <w:t xml:space="preserve">ggpol</w:t>
+      </w:r>
+      <w:r>
+        <w:t xml:space="preserve"> </w:t>
+      </w:r>
+      <w:r>
+        <w:t xml:space="preserve">(Version 0.0.6; Tiedemann, 2019)</w:t>
+      </w:r>
+      <w:r>
+        <w:t xml:space="preserve">,</w:t>
+      </w:r>
+      <w:r>
+        <w:t xml:space="preserve"> </w:t>
+      </w:r>
+      <w:r>
+        <w:rPr>
+          <w:i/>
+        </w:rPr>
+        <w:t xml:space="preserve">ggrepel</w:t>
+      </w:r>
+      <w:r>
+        <w:t xml:space="preserve"> </w:t>
+      </w:r>
+      <w:r>
+        <w:t xml:space="preserve">(Version 0.8.2; Slowikowski, 2020)</w:t>
+      </w:r>
+      <w:r>
+        <w:t xml:space="preserve">,</w:t>
+      </w:r>
+      <w:r>
+        <w:t xml:space="preserve"> </w:t>
+      </w:r>
+      <w:r>
+        <w:rPr>
+          <w:i/>
+        </w:rPr>
+        <w:t xml:space="preserve">here</w:t>
+      </w:r>
+      <w:r>
+        <w:t xml:space="preserve"> </w:t>
+      </w:r>
+      <w:r>
+        <w:t xml:space="preserve">(Version 0.1; Müller, 2017)</w:t>
+      </w:r>
+      <w:r>
+        <w:t xml:space="preserve">,</w:t>
+      </w:r>
+      <w:r>
+        <w:t xml:space="preserve"> </w:t>
+      </w:r>
+      <w:r>
+        <w:rPr>
+          <w:i/>
+        </w:rPr>
+        <w:t xml:space="preserve">janitor</w:t>
+      </w:r>
+      <w:r>
+        <w:t xml:space="preserve"> </w:t>
+      </w:r>
+      <w:r>
+        <w:t xml:space="preserve">(Version 2.0.1; Firke, 2020)</w:t>
+      </w:r>
+      <w:r>
+        <w:t xml:space="preserve">,</w:t>
+      </w:r>
+      <w:r>
+        <w:t xml:space="preserve"> </w:t>
+      </w:r>
+      <w:r>
+        <w:rPr>
+          <w:i/>
+        </w:rPr>
+        <w:t xml:space="preserve">knitr</w:t>
+      </w:r>
+      <w:r>
+        <w:t xml:space="preserve"> </w:t>
+      </w:r>
+      <w:r>
+        <w:t xml:space="preserve">(Version 1.29; Xie, 2015)</w:t>
+      </w:r>
+      <w:r>
+        <w:t xml:space="preserve">,</w:t>
+      </w:r>
+      <w:r>
+        <w:t xml:space="preserve"> </w:t>
+      </w:r>
+      <w:r>
+        <w:rPr>
+          <w:i/>
+        </w:rPr>
+        <w:t xml:space="preserve">lattice</w:t>
+      </w:r>
+      <w:r>
+        <w:t xml:space="preserve"> </w:t>
+      </w:r>
+      <w:r>
+        <w:t xml:space="preserve">(Version 0.20.41; Sarkar, 2008)</w:t>
+      </w:r>
+      <w:r>
+        <w:t xml:space="preserve">,</w:t>
+      </w:r>
+      <w:r>
+        <w:t xml:space="preserve"> </w:t>
+      </w:r>
+      <w:r>
+        <w:rPr>
+          <w:i/>
+        </w:rPr>
+        <w:t xml:space="preserve">lme4</w:t>
+      </w:r>
+      <w:r>
+        <w:t xml:space="preserve"> </w:t>
+      </w:r>
+      <w:r>
+        <w:t xml:space="preserve">(Version 1.1.23; Bates et al., 2015)</w:t>
+      </w:r>
+      <w:r>
+        <w:t xml:space="preserve">,</w:t>
+      </w:r>
+      <w:r>
+        <w:t xml:space="preserve"> </w:t>
+      </w:r>
+      <w:r>
+        <w:rPr>
+          <w:i/>
+        </w:rPr>
+        <w:t xml:space="preserve">lubridate</w:t>
+      </w:r>
+      <w:r>
+        <w:t xml:space="preserve"> </w:t>
+      </w:r>
+      <w:r>
+        <w:t xml:space="preserve">(Version 1.7.9; Grolemund &amp; Wickham, 2011)</w:t>
+      </w:r>
+      <w:r>
+        <w:t xml:space="preserve">,</w:t>
+      </w:r>
+      <w:r>
+        <w:t xml:space="preserve"> </w:t>
+      </w:r>
+      <w:r>
+        <w:rPr>
+          <w:i/>
+        </w:rPr>
+        <w:t xml:space="preserve">Matrix</w:t>
+      </w:r>
+      <w:r>
+        <w:t xml:space="preserve"> </w:t>
+      </w:r>
+      <w:r>
+        <w:t xml:space="preserve">(Version 1.2.18; Bates &amp; Maechler, 2019)</w:t>
+      </w:r>
+      <w:r>
+        <w:t xml:space="preserve">,</w:t>
+      </w:r>
+      <w:r>
+        <w:t xml:space="preserve"> </w:t>
+      </w:r>
+      <w:r>
+        <w:rPr>
+          <w:i/>
+        </w:rPr>
+        <w:t xml:space="preserve">modelbased</w:t>
+      </w:r>
+      <w:r>
+        <w:t xml:space="preserve"> </w:t>
+      </w:r>
+      <w:r>
+        <w:t xml:space="preserve">(Version 0.1.2; Makowski et al., 2020)</w:t>
+      </w:r>
+      <w:r>
+        <w:t xml:space="preserve">,</w:t>
+      </w:r>
+      <w:r>
+        <w:t xml:space="preserve"> </w:t>
+      </w:r>
+      <w:r>
+        <w:rPr>
+          <w:i/>
+        </w:rPr>
+        <w:t xml:space="preserve">MOTE</w:t>
+      </w:r>
+      <w:r>
+        <w:t xml:space="preserve"> </w:t>
+      </w:r>
+      <w:r>
+        <w:t xml:space="preserve">(Version 1.0.2; Buchanan et al., 2019)</w:t>
+      </w:r>
+      <w:r>
+        <w:t xml:space="preserve">,</w:t>
+      </w:r>
+      <w:r>
+        <w:t xml:space="preserve"> </w:t>
+      </w:r>
+      <w:r>
+        <w:rPr>
+          <w:i/>
+        </w:rPr>
+        <w:t xml:space="preserve">papaja</w:t>
+      </w:r>
+      <w:r>
+        <w:t xml:space="preserve"> </w:t>
+      </w:r>
+      <w:r>
+        <w:t xml:space="preserve">(Version 0.1.0.9997; Aust &amp; Barth, 2020)</w:t>
+      </w:r>
+      <w:r>
+        <w:t xml:space="preserve">,</w:t>
+      </w:r>
+      <w:r>
+        <w:t xml:space="preserve"> </w:t>
+      </w:r>
+      <w:r>
+        <w:rPr>
+          <w:i/>
+        </w:rPr>
+        <w:t xml:space="preserve">patchwork</w:t>
+      </w:r>
+      <w:r>
+        <w:t xml:space="preserve"> </w:t>
+      </w:r>
+      <w:r>
+        <w:t xml:space="preserve">(Version 1.0.1; Pedersen, 2019)</w:t>
+      </w:r>
+      <w:r>
+        <w:t xml:space="preserve">,</w:t>
+      </w:r>
+      <w:r>
+        <w:t xml:space="preserve"> </w:t>
+      </w:r>
+      <w:r>
+        <w:rPr>
+          <w:i/>
+        </w:rPr>
+        <w:t xml:space="preserve">plyr</w:t>
+      </w:r>
+      <w:r>
+        <w:t xml:space="preserve"> </w:t>
+      </w:r>
+      <w:r>
+        <w:t xml:space="preserve">(Version 1.8.6; Wickham et al., 2019; Wickham, 2011)</w:t>
+      </w:r>
+      <w:r>
+        <w:t xml:space="preserve">,</w:t>
+      </w:r>
+      <w:r>
+        <w:t xml:space="preserve"> </w:t>
+      </w:r>
+      <w:r>
+        <w:rPr>
+          <w:i/>
+        </w:rPr>
+        <w:t xml:space="preserve">purrr</w:t>
+      </w:r>
+      <w:r>
+        <w:t xml:space="preserve"> </w:t>
+      </w:r>
+      <w:r>
+        <w:t xml:space="preserve">(Version 0.3.4; Henry &amp; Wickham, 2019)</w:t>
+      </w:r>
+      <w:r>
+        <w:t xml:space="preserve">,</w:t>
+      </w:r>
+      <w:r>
+        <w:t xml:space="preserve"> </w:t>
+      </w:r>
+      <w:r>
+        <w:rPr>
+          <w:i/>
+        </w:rPr>
+        <w:t xml:space="preserve">qualtRics</w:t>
+      </w:r>
+      <w:r>
+        <w:t xml:space="preserve"> </w:t>
+      </w:r>
+      <w:r>
+        <w:t xml:space="preserve">(Version 3.1.3; Ginn &amp; Silge, 2020)</w:t>
+      </w:r>
+      <w:r>
+        <w:t xml:space="preserve">,</w:t>
+      </w:r>
+      <w:r>
+        <w:t xml:space="preserve"> </w:t>
+      </w:r>
+      <w:r>
+        <w:rPr>
+          <w:i/>
+        </w:rPr>
+        <w:t xml:space="preserve">readr</w:t>
+      </w:r>
+      <w:r>
+        <w:t xml:space="preserve"> </w:t>
+      </w:r>
+      <w:r>
+        <w:t xml:space="preserve">(Version 1.3.1; Wickham et al., 2018)</w:t>
+      </w:r>
+      <w:r>
+        <w:t xml:space="preserve">,</w:t>
+      </w:r>
+      <w:r>
+        <w:t xml:space="preserve"> </w:t>
+      </w:r>
+      <w:r>
+        <w:rPr>
+          <w:i/>
+        </w:rPr>
+        <w:t xml:space="preserve">Rmisc</w:t>
+      </w:r>
+      <w:r>
+        <w:t xml:space="preserve"> </w:t>
+      </w:r>
+      <w:r>
+        <w:t xml:space="preserve">(Version 1.5; Hope, 2013)</w:t>
+      </w:r>
+      <w:r>
+        <w:t xml:space="preserve">,</w:t>
+      </w:r>
+      <w:r>
+        <w:t xml:space="preserve"> </w:t>
+      </w:r>
+      <w:r>
+        <w:rPr>
+          <w:i/>
+        </w:rPr>
+        <w:t xml:space="preserve">see</w:t>
+      </w:r>
+      <w:r>
+        <w:t xml:space="preserve"> </w:t>
+      </w:r>
+      <w:r>
+        <w:t xml:space="preserve">(Version 0.5.2; Lüdecke et al., 2020)</w:t>
+      </w:r>
+      <w:r>
+        <w:t xml:space="preserve">,</w:t>
+      </w:r>
+      <w:r>
+        <w:t xml:space="preserve"> </w:t>
+      </w:r>
+      <w:r>
+        <w:rPr>
+          <w:i/>
+        </w:rPr>
+        <w:t xml:space="preserve">stringr</w:t>
+      </w:r>
+      <w:r>
+        <w:t xml:space="preserve"> </w:t>
+      </w:r>
+      <w:r>
+        <w:t xml:space="preserve">(Version 1.4.0; Wickham, 2019b)</w:t>
+      </w:r>
+      <w:r>
+        <w:t xml:space="preserve">,</w:t>
+      </w:r>
+      <w:r>
+        <w:t xml:space="preserve"> </w:t>
+      </w:r>
+      <w:r>
+        <w:rPr>
+          <w:i/>
+        </w:rPr>
+        <w:t xml:space="preserve">tibble</w:t>
+      </w:r>
+      <w:r>
+        <w:t xml:space="preserve"> </w:t>
+      </w:r>
+      <w:r>
+        <w:t xml:space="preserve">(Version 3.0.3; Müller &amp; Wickham, 2019)</w:t>
+      </w:r>
+      <w:r>
+        <w:t xml:space="preserve">,</w:t>
+      </w:r>
+      <w:r>
+        <w:t xml:space="preserve"> </w:t>
+      </w:r>
+      <w:r>
+        <w:rPr>
+          <w:i/>
+        </w:rPr>
+        <w:t xml:space="preserve">tidyr</w:t>
+      </w:r>
+      <w:r>
+        <w:t xml:space="preserve"> </w:t>
+      </w:r>
+      <w:r>
+        <w:t xml:space="preserve">(Version 1.1.2; Wickham &amp; Henry, 2019)</w:t>
+      </w:r>
+      <w:r>
+        <w:t xml:space="preserve">,</w:t>
+      </w:r>
+      <w:r>
+        <w:t xml:space="preserve"> </w:t>
+      </w:r>
+      <w:r>
+        <w:rPr>
+          <w:i/>
+        </w:rPr>
+        <w:t xml:space="preserve">tidyverse</w:t>
+      </w:r>
+      <w:r>
+        <w:t xml:space="preserve"> </w:t>
+      </w:r>
+      <w:r>
+        <w:t xml:space="preserve">(Version 1.3.0; Wickham, 2017)</w:t>
+      </w:r>
+      <w:r>
+        <w:t xml:space="preserve">, and</w:t>
+      </w:r>
+      <w:r>
+        <w:t xml:space="preserve"> </w:t>
+      </w:r>
+      <w:r>
+        <w:rPr>
+          <w:i/>
+        </w:rPr>
+        <w:t xml:space="preserve">WRS2</w:t>
+      </w:r>
+      <w:r>
+        <w:t xml:space="preserve"> </w:t>
+      </w:r>
+      <w:r>
+        <w:t xml:space="preserve">(Version 1.1.0; Mair &amp; Wilcox, 2020)</w:t>
       </w:r>
       <w:r>
         <w:t xml:space="preserve">.</w:t>
       </w:r>
     </w:p>
     <w:p>
-      <w:pPr>
-        <w:pStyle w:val="Textkrper"/>
-      </w:pPr>
-      <w:r>
-        <w:t xml:space="preserve">While it might be tempting to use this as evidence for the use of Sans Forgetica as study tool, the current findings need to be interpreted with caution. First, and most importantly, the finding that Sans Forgetica is only beneficial to memory under low test expectancy makes its use in the educational domain impractical. Students always know about upcoming tests. Second, looking at the mnemonic effect sizes of the Sans Forgetica effect (Experiment 1:</w:t>
-      </w:r>
-      <w:r>
-        <w:t xml:space="preserve"> </w:t>
-      </w:r>
-      <w:r>
-        <w:rPr>
-          <w:i/>
-        </w:rPr>
-        <w:t xml:space="preserve">d</w:t>
-      </w:r>
-      <w:r>
-        <w:t xml:space="preserve"> </w:t>
-      </w:r>
-      <w:r>
-        <w:t xml:space="preserve">= 0.30; Experiment 2:</w:t>
-      </w:r>
-      <w:r>
-        <w:t xml:space="preserve"> </w:t>
-      </w:r>
-      <w:r>
-        <w:rPr>
-          <w:i/>
-        </w:rPr>
-        <w:t xml:space="preserve">d</w:t>
-      </w:r>
-      <w:r>
-        <w:t xml:space="preserve"> </w:t>
-      </w:r>
-      <w:r>
-        <w:t xml:space="preserve">= .25), the effects are quite small in nature. It is unclear if these effects would replicate in an educational setting where effect sizes are a known to be a lot smaller</w:t>
-      </w:r>
-      <w:r>
-        <w:t xml:space="preserve"> </w:t>
-      </w:r>
-      <w:r>
-        <w:t xml:space="preserve">(Butler et al., 2014)</w:t>
-      </w:r>
-      <w:r>
-        <w:t xml:space="preserve">.</w:t>
+      <w:r>
+        <w:br w:type="page"/>
       </w:r>
     </w:p>
     <w:p>
       <w:pPr>
         <w:pStyle w:val="berschrift1"/>
       </w:pPr>
-      <w:bookmarkStart w:id="51" w:name="conclusion"/>
-      <w:r>
-        <w:t xml:space="preserve">Conclusion</w:t>
-      </w:r>
-      <w:bookmarkEnd w:id="51"/>
-    </w:p>
-    <w:p>
-      <w:pPr>
-        <w:pStyle w:val="FirstParagraph"/>
-      </w:pPr>
-      <w:r>
-        <w:t xml:space="preserve">Recent new reports have recommended that teachers and students use perceptual disfluency to enhance learning. Although we have shown that Sans Forgetica can enhance learning in a very simplified context (i.e., list learning), its efficaciousness as a potential learning technique is tempered by the finding that testing expectancy can eradicate the effect. In an educational setting, students are always told about upcoming tests. Thus, Sans Forgetica, and perceptual disfluency in general, might not be an effective manipulation to enhance memory in a more ecologically valid setting.What is clear from the current findings is that the impact of perceptual disfluency manipulations, such as Sans Forgetica, on memory is straightforward. Future research should continue to explore the boundary conditions of the disfluency.</w:t>
-      </w:r>
-    </w:p>
-    <w:p>
-      <w:r>
-        <w:br w:type="page"/>
-      </w:r>
-    </w:p>
-    <w:p>
-      <w:pPr>
-        <w:pStyle w:val="berschrift2"/>
-      </w:pPr>
-      <w:bookmarkStart w:id="52" w:name="disclosures"/>
-      <w:r>
-        <w:t xml:space="preserve">Disclosures</w:t>
-      </w:r>
-      <w:bookmarkEnd w:id="52"/>
-    </w:p>
-    <w:p>
-      <w:pPr>
-        <w:pStyle w:val="berschrift3"/>
-      </w:pPr>
-      <w:bookmarkStart w:id="53" w:name="conflicts-of-interest"/>
-      <w:r>
-        <w:t xml:space="preserve">Conflicts of Interest.</w:t>
-      </w:r>
-      <w:bookmarkEnd w:id="53"/>
-    </w:p>
-    <w:p>
-      <w:pPr>
-        <w:pStyle w:val="FirstParagraph"/>
-      </w:pPr>
-      <w:r>
-        <w:t xml:space="preserve">The authors declare that they have no conflicts of interest with respect to the authorship or the publication of this article.</w:t>
-      </w:r>
-      <w:r>
-        <w:t xml:space="preserve"> </w:t>
-      </w:r>
-    </w:p>
-    <w:p>
-      <w:pPr>
-        <w:pStyle w:val="berschrift3"/>
-      </w:pPr>
-      <w:bookmarkStart w:id="54" w:name="author-contributions"/>
-      <w:r>
-        <w:t xml:space="preserve">Author Contributions.</w:t>
-      </w:r>
-      <w:bookmarkEnd w:id="54"/>
-    </w:p>
-    <w:p>
-      <w:pPr>
-        <w:pStyle w:val="FirstParagraph"/>
-      </w:pPr>
-      <w:r>
-        <w:t xml:space="preserve">JG wrote the manuscript, collected data, and conducted all statistical analyses.</w:t>
-      </w:r>
-      <w:r>
-        <w:t xml:space="preserve"> </w:t>
-      </w:r>
-    </w:p>
-    <w:p>
-      <w:pPr>
-        <w:pStyle w:val="berschrift3"/>
-      </w:pPr>
-      <w:bookmarkStart w:id="55" w:name="r-and-r-package-acknowledgements"/>
-      <w:r>
-        <w:t xml:space="preserve">R and R package acknowledgements.</w:t>
+      <w:bookmarkStart w:id="55" w:name="references"/>
+      <w:r>
+        <w:t xml:space="preserve">References</w:t>
       </w:r>
       <w:bookmarkEnd w:id="55"/>
     </w:p>
-    <w:p>
-      <w:pPr>
-        <w:pStyle w:val="FirstParagraph"/>
-      </w:pPr>
-      <w:r>
-        <w:t xml:space="preserve">This paper was written in R-Markdown. In RMarkdown, the text and the code for analysis may</w:t>
-      </w:r>
-      <w:r>
-        <w:t xml:space="preserve"> </w:t>
-      </w:r>
-      <w:r>
-        <w:t xml:space="preserve">be included in a single document. The document for this paper, with all text and code, can be found at: . The results were created using R</w:t>
-      </w:r>
-      <w:r>
-        <w:t xml:space="preserve"> </w:t>
-      </w:r>
-      <w:r>
-        <w:t xml:space="preserve">(Version 4.0.2; R Core Team, 2019)</w:t>
-      </w:r>
-      <w:r>
-        <w:t xml:space="preserve"> </w:t>
-      </w:r>
-      <w:r>
-        <w:t xml:space="preserve">and the R-packages</w:t>
-      </w:r>
-      <w:r>
-        <w:t xml:space="preserve"> </w:t>
-      </w:r>
-      <w:r>
-        <w:rPr>
-          <w:i/>
-        </w:rPr>
-        <w:t xml:space="preserve">afex</w:t>
-      </w:r>
-      <w:r>
-        <w:t xml:space="preserve"> </w:t>
-      </w:r>
-      <w:r>
-        <w:t xml:space="preserve">(Version 0.27.2; Singmann et al., 2019)</w:t>
+    <w:bookmarkStart w:id="180" w:name="refs"/>
+    <w:bookmarkStart w:id="57" w:name="ref-Anwyl-Irvine2020"/>
+    <w:p>
+      <w:pPr>
+        <w:pStyle w:val="Literaturverzeichnis"/>
+      </w:pPr>
+      <w:r>
+        <w:t xml:space="preserve">Anwyl-Irvine, A. L., Massonnié, J., Flitton, A., Kirkham, N., &amp; Evershed, J. K. (2020). Gorilla in our midst: An online behavioral experiment builder.</w:t>
+      </w:r>
+      <w:r>
+        <w:t xml:space="preserve"> </w:t>
+      </w:r>
+      <w:r>
+        <w:rPr>
+          <w:i/>
+        </w:rPr>
+        <w:t xml:space="preserve">Behavior Research Methods</w:t>
       </w:r>
       <w:r>
         <w:t xml:space="preserve">,</w:t>
@@ -3048,637 +3581,6 @@
         <w:rPr>
           <w:i/>
         </w:rPr>
-        <w:t xml:space="preserve">BayesFactor</w:t>
-      </w:r>
-      <w:r>
-        <w:t xml:space="preserve"> </w:t>
-      </w:r>
-      <w:r>
-        <w:t xml:space="preserve">(Version 0.9.12.4.2; Morey &amp; Rouder, 2018b)</w:t>
-      </w:r>
-      <w:r>
-        <w:t xml:space="preserve">,</w:t>
-      </w:r>
-      <w:r>
-        <w:t xml:space="preserve"> </w:t>
-      </w:r>
-      <w:r>
-        <w:rPr>
-          <w:i/>
-        </w:rPr>
-        <w:t xml:space="preserve">carData</w:t>
-      </w:r>
-      <w:r>
-        <w:t xml:space="preserve"> </w:t>
-      </w:r>
-      <w:r>
-        <w:t xml:space="preserve">(Version 3.0.4; Fox et al., 2019)</w:t>
-      </w:r>
-      <w:r>
-        <w:t xml:space="preserve">,</w:t>
-      </w:r>
-      <w:r>
-        <w:t xml:space="preserve"> </w:t>
-      </w:r>
-      <w:r>
-        <w:rPr>
-          <w:i/>
-        </w:rPr>
-        <w:t xml:space="preserve">coda</w:t>
-      </w:r>
-      <w:r>
-        <w:t xml:space="preserve"> </w:t>
-      </w:r>
-      <w:r>
-        <w:t xml:space="preserve">(Version 0.19.3; Plummer et al., 2006)</w:t>
-      </w:r>
-      <w:r>
-        <w:t xml:space="preserve">,</w:t>
-      </w:r>
-      <w:r>
-        <w:t xml:space="preserve"> </w:t>
-      </w:r>
-      <w:r>
-        <w:rPr>
-          <w:i/>
-        </w:rPr>
-        <w:t xml:space="preserve">cowplot</w:t>
-      </w:r>
-      <w:r>
-        <w:t xml:space="preserve"> </w:t>
-      </w:r>
-      <w:r>
-        <w:t xml:space="preserve">(Version 1.1.0; Wilke, 2020)</w:t>
-      </w:r>
-      <w:r>
-        <w:t xml:space="preserve">,</w:t>
-      </w:r>
-      <w:r>
-        <w:t xml:space="preserve"> </w:t>
-      </w:r>
-      <w:r>
-        <w:rPr>
-          <w:i/>
-        </w:rPr>
-        <w:t xml:space="preserve">data.table</w:t>
-      </w:r>
-      <w:r>
-        <w:t xml:space="preserve"> </w:t>
-      </w:r>
-      <w:r>
-        <w:t xml:space="preserve">(Version 1.13.0; Dowle &amp; Srinivasan, 2020)</w:t>
-      </w:r>
-      <w:r>
-        <w:t xml:space="preserve">,</w:t>
-      </w:r>
-      <w:r>
-        <w:t xml:space="preserve"> </w:t>
-      </w:r>
-      <w:r>
-        <w:rPr>
-          <w:i/>
-        </w:rPr>
-        <w:t xml:space="preserve">dplyr</w:t>
-      </w:r>
-      <w:r>
-        <w:t xml:space="preserve"> </w:t>
-      </w:r>
-      <w:r>
-        <w:t xml:space="preserve">(Version 1.0.2; Wickham et al., 2019)</w:t>
-      </w:r>
-      <w:r>
-        <w:t xml:space="preserve">,</w:t>
-      </w:r>
-      <w:r>
-        <w:t xml:space="preserve"> </w:t>
-      </w:r>
-      <w:r>
-        <w:rPr>
-          <w:i/>
-        </w:rPr>
-        <w:t xml:space="preserve">effects</w:t>
-      </w:r>
-      <w:r>
-        <w:t xml:space="preserve"> </w:t>
-      </w:r>
-      <w:r>
-        <w:t xml:space="preserve">(Version 4.2.0; Fox &amp; Weisberg, 2018; Fox, 2003; Fox &amp; Hong, 2009)</w:t>
-      </w:r>
-      <w:r>
-        <w:t xml:space="preserve">,</w:t>
-      </w:r>
-      <w:r>
-        <w:t xml:space="preserve"> </w:t>
-      </w:r>
-      <w:r>
-        <w:rPr>
-          <w:i/>
-        </w:rPr>
-        <w:t xml:space="preserve">emmeans</w:t>
-      </w:r>
-      <w:r>
-        <w:t xml:space="preserve"> </w:t>
-      </w:r>
-      <w:r>
-        <w:t xml:space="preserve">(Version 1.5.0; Lenth, 2020)</w:t>
-      </w:r>
-      <w:r>
-        <w:t xml:space="preserve">,</w:t>
-      </w:r>
-      <w:r>
-        <w:t xml:space="preserve"> </w:t>
-      </w:r>
-      <w:r>
-        <w:rPr>
-          <w:i/>
-        </w:rPr>
-        <w:t xml:space="preserve">forcats</w:t>
-      </w:r>
-      <w:r>
-        <w:t xml:space="preserve"> </w:t>
-      </w:r>
-      <w:r>
-        <w:t xml:space="preserve">(Version 0.5.0; Wickham, 2019a)</w:t>
-      </w:r>
-      <w:r>
-        <w:t xml:space="preserve">,</w:t>
-      </w:r>
-      <w:r>
-        <w:t xml:space="preserve"> </w:t>
-      </w:r>
-      <w:r>
-        <w:rPr>
-          <w:i/>
-        </w:rPr>
-        <w:t xml:space="preserve">ggplot2</w:t>
-      </w:r>
-      <w:r>
-        <w:t xml:space="preserve"> </w:t>
-      </w:r>
-      <w:r>
-        <w:t xml:space="preserve">(Version 3.3.2; Wickham, 2016)</w:t>
-      </w:r>
-      <w:r>
-        <w:t xml:space="preserve">,</w:t>
-      </w:r>
-      <w:r>
-        <w:t xml:space="preserve"> </w:t>
-      </w:r>
-      <w:r>
-        <w:rPr>
-          <w:i/>
-        </w:rPr>
-        <w:t xml:space="preserve">ggpol</w:t>
-      </w:r>
-      <w:r>
-        <w:t xml:space="preserve"> </w:t>
-      </w:r>
-      <w:r>
-        <w:t xml:space="preserve">(Version 0.0.6; Tiedemann, 2019)</w:t>
-      </w:r>
-      <w:r>
-        <w:t xml:space="preserve">,</w:t>
-      </w:r>
-      <w:r>
-        <w:t xml:space="preserve"> </w:t>
-      </w:r>
-      <w:r>
-        <w:rPr>
-          <w:i/>
-        </w:rPr>
-        <w:t xml:space="preserve">ggrepel</w:t>
-      </w:r>
-      <w:r>
-        <w:t xml:space="preserve"> </w:t>
-      </w:r>
-      <w:r>
-        <w:t xml:space="preserve">(Version 0.8.2; Slowikowski, 2020)</w:t>
-      </w:r>
-      <w:r>
-        <w:t xml:space="preserve">,</w:t>
-      </w:r>
-      <w:r>
-        <w:t xml:space="preserve"> </w:t>
-      </w:r>
-      <w:r>
-        <w:rPr>
-          <w:i/>
-        </w:rPr>
-        <w:t xml:space="preserve">here</w:t>
-      </w:r>
-      <w:r>
-        <w:t xml:space="preserve"> </w:t>
-      </w:r>
-      <w:r>
-        <w:t xml:space="preserve">(Version 0.1; Müller, 2017)</w:t>
-      </w:r>
-      <w:r>
-        <w:t xml:space="preserve">,</w:t>
-      </w:r>
-      <w:r>
-        <w:t xml:space="preserve"> </w:t>
-      </w:r>
-      <w:r>
-        <w:rPr>
-          <w:i/>
-        </w:rPr>
-        <w:t xml:space="preserve">janitor</w:t>
-      </w:r>
-      <w:r>
-        <w:t xml:space="preserve"> </w:t>
-      </w:r>
-      <w:r>
-        <w:t xml:space="preserve">(Version 2.0.1; Firke, 2020)</w:t>
-      </w:r>
-      <w:r>
-        <w:t xml:space="preserve">,</w:t>
-      </w:r>
-      <w:r>
-        <w:t xml:space="preserve"> </w:t>
-      </w:r>
-      <w:r>
-        <w:rPr>
-          <w:i/>
-        </w:rPr>
-        <w:t xml:space="preserve">knitr</w:t>
-      </w:r>
-      <w:r>
-        <w:t xml:space="preserve"> </w:t>
-      </w:r>
-      <w:r>
-        <w:t xml:space="preserve">(Version 1.29; Xie, 2015)</w:t>
-      </w:r>
-      <w:r>
-        <w:t xml:space="preserve">,</w:t>
-      </w:r>
-      <w:r>
-        <w:t xml:space="preserve"> </w:t>
-      </w:r>
-      <w:r>
-        <w:rPr>
-          <w:i/>
-        </w:rPr>
-        <w:t xml:space="preserve">lattice</w:t>
-      </w:r>
-      <w:r>
-        <w:t xml:space="preserve"> </w:t>
-      </w:r>
-      <w:r>
-        <w:t xml:space="preserve">(Version 0.20.41; Sarkar, 2008)</w:t>
-      </w:r>
-      <w:r>
-        <w:t xml:space="preserve">,</w:t>
-      </w:r>
-      <w:r>
-        <w:t xml:space="preserve"> </w:t>
-      </w:r>
-      <w:r>
-        <w:rPr>
-          <w:i/>
-        </w:rPr>
-        <w:t xml:space="preserve">lme4</w:t>
-      </w:r>
-      <w:r>
-        <w:t xml:space="preserve"> </w:t>
-      </w:r>
-      <w:r>
-        <w:t xml:space="preserve">(Version 1.1.23; Bates et al., 2015)</w:t>
-      </w:r>
-      <w:r>
-        <w:t xml:space="preserve">,</w:t>
-      </w:r>
-      <w:r>
-        <w:t xml:space="preserve"> </w:t>
-      </w:r>
-      <w:r>
-        <w:rPr>
-          <w:i/>
-        </w:rPr>
-        <w:t xml:space="preserve">lubridate</w:t>
-      </w:r>
-      <w:r>
-        <w:t xml:space="preserve"> </w:t>
-      </w:r>
-      <w:r>
-        <w:t xml:space="preserve">(Version 1.7.9; Grolemund &amp; Wickham, 2011)</w:t>
-      </w:r>
-      <w:r>
-        <w:t xml:space="preserve">,</w:t>
-      </w:r>
-      <w:r>
-        <w:t xml:space="preserve"> </w:t>
-      </w:r>
-      <w:r>
-        <w:rPr>
-          <w:i/>
-        </w:rPr>
-        <w:t xml:space="preserve">Matrix</w:t>
-      </w:r>
-      <w:r>
-        <w:t xml:space="preserve"> </w:t>
-      </w:r>
-      <w:r>
-        <w:t xml:space="preserve">(Version 1.2.18; Bates &amp; Maechler, 2019)</w:t>
-      </w:r>
-      <w:r>
-        <w:t xml:space="preserve">,</w:t>
-      </w:r>
-      <w:r>
-        <w:t xml:space="preserve"> </w:t>
-      </w:r>
-      <w:r>
-        <w:rPr>
-          <w:i/>
-        </w:rPr>
-        <w:t xml:space="preserve">modelbased</w:t>
-      </w:r>
-      <w:r>
-        <w:t xml:space="preserve"> </w:t>
-      </w:r>
-      <w:r>
-        <w:t xml:space="preserve">(Version 0.1.2; Makowski et al., 2020)</w:t>
-      </w:r>
-      <w:r>
-        <w:t xml:space="preserve">,</w:t>
-      </w:r>
-      <w:r>
-        <w:t xml:space="preserve"> </w:t>
-      </w:r>
-      <w:r>
-        <w:rPr>
-          <w:i/>
-        </w:rPr>
-        <w:t xml:space="preserve">papaja</w:t>
-      </w:r>
-      <w:r>
-        <w:t xml:space="preserve"> </w:t>
-      </w:r>
-      <w:r>
-        <w:t xml:space="preserve">(Version 0.1.0.9997; Aust &amp; Barth, 2020)</w:t>
-      </w:r>
-      <w:r>
-        <w:t xml:space="preserve">,</w:t>
-      </w:r>
-      <w:r>
-        <w:t xml:space="preserve"> </w:t>
-      </w:r>
-      <w:r>
-        <w:rPr>
-          <w:i/>
-        </w:rPr>
-        <w:t xml:space="preserve">patchwork</w:t>
-      </w:r>
-      <w:r>
-        <w:t xml:space="preserve"> </w:t>
-      </w:r>
-      <w:r>
-        <w:t xml:space="preserve">(Version 1.0.1; Pedersen, 2019)</w:t>
-      </w:r>
-      <w:r>
-        <w:t xml:space="preserve">,</w:t>
-      </w:r>
-      <w:r>
-        <w:t xml:space="preserve"> </w:t>
-      </w:r>
-      <w:r>
-        <w:rPr>
-          <w:i/>
-        </w:rPr>
-        <w:t xml:space="preserve">plyr</w:t>
-      </w:r>
-      <w:r>
-        <w:t xml:space="preserve"> </w:t>
-      </w:r>
-      <w:r>
-        <w:t xml:space="preserve">(Version 1.8.6; Wickham et al., 2019; Wickham, 2011)</w:t>
-      </w:r>
-      <w:r>
-        <w:t xml:space="preserve">,</w:t>
-      </w:r>
-      <w:r>
-        <w:t xml:space="preserve"> </w:t>
-      </w:r>
-      <w:r>
-        <w:rPr>
-          <w:i/>
-        </w:rPr>
-        <w:t xml:space="preserve">purrr</w:t>
-      </w:r>
-      <w:r>
-        <w:t xml:space="preserve"> </w:t>
-      </w:r>
-      <w:r>
-        <w:t xml:space="preserve">(Version 0.3.4; Henry &amp; Wickham, 2019)</w:t>
-      </w:r>
-      <w:r>
-        <w:t xml:space="preserve">,</w:t>
-      </w:r>
-      <w:r>
-        <w:t xml:space="preserve"> </w:t>
-      </w:r>
-      <w:r>
-        <w:rPr>
-          <w:i/>
-        </w:rPr>
-        <w:t xml:space="preserve">qualtRics</w:t>
-      </w:r>
-      <w:r>
-        <w:t xml:space="preserve"> </w:t>
-      </w:r>
-      <w:r>
-        <w:t xml:space="preserve">(Version 3.1.3; Ginn &amp; Silge, 2020)</w:t>
-      </w:r>
-      <w:r>
-        <w:t xml:space="preserve">,</w:t>
-      </w:r>
-      <w:r>
-        <w:t xml:space="preserve"> </w:t>
-      </w:r>
-      <w:r>
-        <w:rPr>
-          <w:i/>
-        </w:rPr>
-        <w:t xml:space="preserve">readr</w:t>
-      </w:r>
-      <w:r>
-        <w:t xml:space="preserve"> </w:t>
-      </w:r>
-      <w:r>
-        <w:t xml:space="preserve">(Version 1.3.1; Wickham et al., 2018)</w:t>
-      </w:r>
-      <w:r>
-        <w:t xml:space="preserve">,</w:t>
-      </w:r>
-      <w:r>
-        <w:t xml:space="preserve"> </w:t>
-      </w:r>
-      <w:r>
-        <w:rPr>
-          <w:i/>
-        </w:rPr>
-        <w:t xml:space="preserve">Rmisc</w:t>
-      </w:r>
-      <w:r>
-        <w:t xml:space="preserve"> </w:t>
-      </w:r>
-      <w:r>
-        <w:t xml:space="preserve">(Version 1.5; Hope, 2013)</w:t>
-      </w:r>
-      <w:r>
-        <w:t xml:space="preserve">,</w:t>
-      </w:r>
-      <w:r>
-        <w:t xml:space="preserve"> </w:t>
-      </w:r>
-      <w:r>
-        <w:rPr>
-          <w:i/>
-        </w:rPr>
-        <w:t xml:space="preserve">see</w:t>
-      </w:r>
-      <w:r>
-        <w:t xml:space="preserve"> </w:t>
-      </w:r>
-      <w:r>
-        <w:t xml:space="preserve">(Version 0.5.2; Lüdecke et al., 2020)</w:t>
-      </w:r>
-      <w:r>
-        <w:t xml:space="preserve">,</w:t>
-      </w:r>
-      <w:r>
-        <w:t xml:space="preserve"> </w:t>
-      </w:r>
-      <w:r>
-        <w:rPr>
-          <w:i/>
-        </w:rPr>
-        <w:t xml:space="preserve">stringr</w:t>
-      </w:r>
-      <w:r>
-        <w:t xml:space="preserve"> </w:t>
-      </w:r>
-      <w:r>
-        <w:t xml:space="preserve">(Version 1.4.0; Wickham, 2019b)</w:t>
-      </w:r>
-      <w:r>
-        <w:t xml:space="preserve">,</w:t>
-      </w:r>
-      <w:r>
-        <w:t xml:space="preserve"> </w:t>
-      </w:r>
-      <w:r>
-        <w:rPr>
-          <w:i/>
-        </w:rPr>
-        <w:t xml:space="preserve">tibble</w:t>
-      </w:r>
-      <w:r>
-        <w:t xml:space="preserve"> </w:t>
-      </w:r>
-      <w:r>
-        <w:t xml:space="preserve">(Version 3.0.3; Müller &amp; Wickham, 2019)</w:t>
-      </w:r>
-      <w:r>
-        <w:t xml:space="preserve">,</w:t>
-      </w:r>
-      <w:r>
-        <w:t xml:space="preserve"> </w:t>
-      </w:r>
-      <w:r>
-        <w:rPr>
-          <w:i/>
-        </w:rPr>
-        <w:t xml:space="preserve">tidyr</w:t>
-      </w:r>
-      <w:r>
-        <w:t xml:space="preserve"> </w:t>
-      </w:r>
-      <w:r>
-        <w:t xml:space="preserve">(Version 1.1.2; Wickham &amp; Henry, 2019)</w:t>
-      </w:r>
-      <w:r>
-        <w:t xml:space="preserve">,</w:t>
-      </w:r>
-      <w:r>
-        <w:t xml:space="preserve"> </w:t>
-      </w:r>
-      <w:r>
-        <w:rPr>
-          <w:i/>
-        </w:rPr>
-        <w:t xml:space="preserve">tidyverse</w:t>
-      </w:r>
-      <w:r>
-        <w:t xml:space="preserve"> </w:t>
-      </w:r>
-      <w:r>
-        <w:t xml:space="preserve">(Version 1.3.0; Wickham, 2017)</w:t>
-      </w:r>
-      <w:r>
-        <w:t xml:space="preserve">, and</w:t>
-      </w:r>
-      <w:r>
-        <w:t xml:space="preserve"> </w:t>
-      </w:r>
-      <w:r>
-        <w:rPr>
-          <w:i/>
-        </w:rPr>
-        <w:t xml:space="preserve">WRS2</w:t>
-      </w:r>
-      <w:r>
-        <w:t xml:space="preserve"> </w:t>
-      </w:r>
-      <w:r>
-        <w:t xml:space="preserve">(Version 1.1.0; Mair &amp; Wilcox, 2020)</w:t>
-      </w:r>
-      <w:r>
-        <w:t xml:space="preserve">.</w:t>
-      </w:r>
-    </w:p>
-    <w:p>
-      <w:r>
-        <w:br w:type="page"/>
-      </w:r>
-    </w:p>
-    <w:p>
-      <w:pPr>
-        <w:pStyle w:val="berschrift1"/>
-      </w:pPr>
-      <w:bookmarkStart w:id="56" w:name="references"/>
-      <w:r>
-        <w:t xml:space="preserve">References</w:t>
-      </w:r>
-      <w:bookmarkEnd w:id="56"/>
-    </w:p>
-    <w:bookmarkStart w:id="175" w:name="refs"/>
-    <w:bookmarkStart w:id="58" w:name="ref-Anwyl-Irvine2020"/>
-    <w:p>
-      <w:pPr>
-        <w:pStyle w:val="Literaturverzeichnis"/>
-      </w:pPr>
-      <w:r>
-        <w:t xml:space="preserve">Anwyl-Irvine, A. L., Massonnié, J., Flitton, A., Kirkham, N., &amp; Evershed, J. K. (2020). Gorilla in our midst: An online behavioral experiment builder.</w:t>
-      </w:r>
-      <w:r>
-        <w:t xml:space="preserve"> </w:t>
-      </w:r>
-      <w:r>
-        <w:rPr>
-          <w:i/>
-        </w:rPr>
-        <w:t xml:space="preserve">Behavior Research Methods</w:t>
-      </w:r>
-      <w:r>
-        <w:t xml:space="preserve">,</w:t>
-      </w:r>
-      <w:r>
-        <w:t xml:space="preserve"> </w:t>
-      </w:r>
-      <w:r>
-        <w:rPr>
-          <w:i/>
-        </w:rPr>
         <w:t xml:space="preserve">52</w:t>
       </w:r>
       <w:r>
@@ -3687,7 +3589,7 @@
       <w:r>
         <w:t xml:space="preserve"> </w:t>
       </w:r>
-      <w:hyperlink r:id="rId57">
+      <w:hyperlink r:id="rId56">
         <w:r>
           <w:rPr>
             <w:rStyle w:val="Hyperlink"/>
@@ -3696,8 +3598,8 @@
         </w:r>
       </w:hyperlink>
     </w:p>
-    <w:bookmarkEnd w:id="58"/>
-    <w:bookmarkStart w:id="60" w:name="ref-R-papaja"/>
+    <w:bookmarkEnd w:id="57"/>
+    <w:bookmarkStart w:id="59" w:name="ref-R-papaja"/>
     <w:p>
       <w:pPr>
         <w:pStyle w:val="Literaturverzeichnis"/>
@@ -3720,7 +3622,7 @@
       <w:r>
         <w:t xml:space="preserve"> </w:t>
       </w:r>
-      <w:hyperlink r:id="rId59">
+      <w:hyperlink r:id="rId58">
         <w:r>
           <w:rPr>
             <w:rStyle w:val="Hyperlink"/>
@@ -3729,8 +3631,8 @@
         </w:r>
       </w:hyperlink>
     </w:p>
-    <w:bookmarkEnd w:id="60"/>
-    <w:bookmarkStart w:id="62" w:name="ref-Balota2007"/>
+    <w:bookmarkEnd w:id="59"/>
+    <w:bookmarkStart w:id="61" w:name="ref-Balota2007"/>
     <w:p>
       <w:pPr>
         <w:pStyle w:val="Literaturverzeichnis"/>
@@ -3756,7 +3658,7 @@
       <w:r>
         <w:t xml:space="preserve"> </w:t>
       </w:r>
-      <w:hyperlink r:id="rId61">
+      <w:hyperlink r:id="rId60">
         <w:r>
           <w:rPr>
             <w:rStyle w:val="Hyperlink"/>
@@ -3765,8 +3667,8 @@
         </w:r>
       </w:hyperlink>
     </w:p>
-    <w:bookmarkEnd w:id="62"/>
-    <w:bookmarkStart w:id="64" w:name="ref-R-Matrix"/>
+    <w:bookmarkEnd w:id="61"/>
+    <w:bookmarkStart w:id="63" w:name="ref-R-Matrix"/>
     <w:p>
       <w:pPr>
         <w:pStyle w:val="Literaturverzeichnis"/>
@@ -3789,7 +3691,7 @@
       <w:r>
         <w:t xml:space="preserve"> </w:t>
       </w:r>
-      <w:hyperlink r:id="rId63">
+      <w:hyperlink r:id="rId62">
         <w:r>
           <w:rPr>
             <w:rStyle w:val="Hyperlink"/>
@@ -3798,8 +3700,8 @@
         </w:r>
       </w:hyperlink>
     </w:p>
-    <w:bookmarkEnd w:id="64"/>
-    <w:bookmarkStart w:id="66" w:name="ref-R-lme4"/>
+    <w:bookmarkEnd w:id="63"/>
+    <w:bookmarkStart w:id="65" w:name="ref-R-lme4"/>
     <w:p>
       <w:pPr>
         <w:pStyle w:val="Literaturverzeichnis"/>
@@ -3834,7 +3736,7 @@
       <w:r>
         <w:t xml:space="preserve"> </w:t>
       </w:r>
-      <w:hyperlink r:id="rId65">
+      <w:hyperlink r:id="rId64">
         <w:r>
           <w:rPr>
             <w:rStyle w:val="Hyperlink"/>
@@ -3843,8 +3745,8 @@
         </w:r>
       </w:hyperlink>
     </w:p>
-    <w:bookmarkEnd w:id="66"/>
-    <w:bookmarkStart w:id="68" w:name="ref-Besken2013"/>
+    <w:bookmarkEnd w:id="65"/>
+    <w:bookmarkStart w:id="67" w:name="ref-Besken2013"/>
     <w:p>
       <w:pPr>
         <w:pStyle w:val="Literaturverzeichnis"/>
@@ -3879,7 +3781,7 @@
       <w:r>
         <w:t xml:space="preserve"> </w:t>
       </w:r>
-      <w:hyperlink r:id="rId67">
+      <w:hyperlink r:id="rId66">
         <w:r>
           <w:rPr>
             <w:rStyle w:val="Hyperlink"/>
@@ -3888,13 +3790,71 @@
         </w:r>
       </w:hyperlink>
     </w:p>
+    <w:bookmarkEnd w:id="67"/>
+    <w:bookmarkStart w:id="68" w:name="ref-Bjork2011"/>
+    <w:p>
+      <w:pPr>
+        <w:pStyle w:val="Literaturverzeichnis"/>
+      </w:pPr>
+      <w:r>
+        <w:t xml:space="preserve">Bjork, E. L., &amp; Bjork, R. A. (2011). Making things hard on yourself, but in a good way: Creating desirable difficulties to enhance learning. In</w:t>
+      </w:r>
+      <w:r>
+        <w:t xml:space="preserve"> </w:t>
+      </w:r>
+      <w:r>
+        <w:rPr>
+          <w:i/>
+        </w:rPr>
+        <w:t xml:space="preserve">Psychology and the real world: Essays illustrating fundamental contributions to society.</w:t>
+      </w:r>
+      <w:r>
+        <w:t xml:space="preserve"> </w:t>
+      </w:r>
+      <w:r>
+        <w:t xml:space="preserve">(pp. 56–64). Worth Publishers.</w:t>
+      </w:r>
+    </w:p>
     <w:bookmarkEnd w:id="68"/>
-    <w:bookmarkStart w:id="70" w:name="ref-Butler2014"/>
+    <w:bookmarkStart w:id="70" w:name="ref-R-MOTE"/>
     <w:p>
       <w:pPr>
         <w:pStyle w:val="Literaturverzeichnis"/>
       </w:pPr>
       <w:r>
+        <w:t xml:space="preserve">Buchanan, E. M., Gillenwaters, A., Scofield, J. E., &amp; Valentine, K. D. (2019).</w:t>
+      </w:r>
+      <w:r>
+        <w:t xml:space="preserve"> </w:t>
+      </w:r>
+      <w:r>
+        <w:rPr>
+          <w:i/>
+        </w:rPr>
+        <w:t xml:space="preserve">MOTE: Measure of the Effect: Package to assist in effect size calculations and their confidence intervals</w:t>
+      </w:r>
+      <w:r>
+        <w:t xml:space="preserve">.</w:t>
+      </w:r>
+      <w:r>
+        <w:t xml:space="preserve"> </w:t>
+      </w:r>
+      <w:hyperlink r:id="rId69">
+        <w:r>
+          <w:rPr>
+            <w:rStyle w:val="Hyperlink"/>
+          </w:rPr>
+          <w:t xml:space="preserve">http://github.com/doomlab/MOTE</w:t>
+        </w:r>
+      </w:hyperlink>
+    </w:p>
+    <w:bookmarkEnd w:id="70"/>
+    <w:bookmarkStart w:id="72" w:name="ref-Butler2014"/>
+    <w:p>
+      <w:pPr>
+        <w:pStyle w:val="Literaturverzeichnis"/>
+      </w:pPr>
+      <w:r>
         <w:t xml:space="preserve">Butler, A. C., Marsh, E. J., Slavinsky, J. P., &amp; Baraniuk, R. G. (2014). Integrating Cognitive Science and Technology Improves Learning in a STEM Classroom.</w:t>
       </w:r>
       <w:r>
@@ -3924,7 +3884,7 @@
       <w:r>
         <w:t xml:space="preserve"> </w:t>
       </w:r>
-      <w:hyperlink r:id="rId69">
+      <w:hyperlink r:id="rId71">
         <w:r>
           <w:rPr>
             <w:rStyle w:val="Hyperlink"/>
@@ -3933,8 +3893,8 @@
         </w:r>
       </w:hyperlink>
     </w:p>
-    <w:bookmarkEnd w:id="70"/>
-    <w:bookmarkStart w:id="72" w:name="ref-Champely2020"/>
+    <w:bookmarkEnd w:id="72"/>
+    <w:bookmarkStart w:id="74" w:name="ref-Champely2020"/>
     <w:p>
       <w:pPr>
         <w:pStyle w:val="Literaturverzeichnis"/>
@@ -3957,7 +3917,7 @@
       <w:r>
         <w:t xml:space="preserve"> </w:t>
       </w:r>
-      <w:hyperlink r:id="rId71">
+      <w:hyperlink r:id="rId73">
         <w:r>
           <w:rPr>
             <w:rStyle w:val="Hyperlink"/>
@@ -3966,8 +3926,8 @@
         </w:r>
       </w:hyperlink>
     </w:p>
-    <w:bookmarkEnd w:id="72"/>
-    <w:bookmarkStart w:id="74" w:name="ref-Diemand-Yauman2011"/>
+    <w:bookmarkEnd w:id="74"/>
+    <w:bookmarkStart w:id="76" w:name="ref-Diemand-Yauman2011"/>
     <w:p>
       <w:pPr>
         <w:pStyle w:val="Literaturverzeichnis"/>
@@ -4002,7 +3962,7 @@
       <w:r>
         <w:t xml:space="preserve"> </w:t>
       </w:r>
-      <w:hyperlink r:id="rId73">
+      <w:hyperlink r:id="rId75">
         <w:r>
           <w:rPr>
             <w:rStyle w:val="Hyperlink"/>
@@ -4011,8 +3971,8 @@
         </w:r>
       </w:hyperlink>
     </w:p>
-    <w:bookmarkEnd w:id="74"/>
-    <w:bookmarkStart w:id="76" w:name="ref-R-data.table"/>
+    <w:bookmarkEnd w:id="76"/>
+    <w:bookmarkStart w:id="78" w:name="ref-R-data.table"/>
     <w:p>
       <w:pPr>
         <w:pStyle w:val="Literaturverzeichnis"/>
@@ -4035,7 +3995,7 @@
       <w:r>
         <w:t xml:space="preserve"> </w:t>
       </w:r>
-      <w:hyperlink r:id="rId75">
+      <w:hyperlink r:id="rId77">
         <w:r>
           <w:rPr>
             <w:rStyle w:val="Hyperlink"/>
@@ -4044,13 +4004,35 @@
         </w:r>
       </w:hyperlink>
     </w:p>
-    <w:bookmarkEnd w:id="76"/>
-    <w:bookmarkStart w:id="78" w:name="ref-Eitel2016"/>
+    <w:bookmarkEnd w:id="78"/>
+    <w:bookmarkStart w:id="79" w:name="ref-Earp2018"/>
     <w:p>
       <w:pPr>
         <w:pStyle w:val="Literaturverzeichnis"/>
       </w:pPr>
       <w:r>
+        <w:t xml:space="preserve">Earp, J. (2018).</w:t>
+      </w:r>
+      <w:r>
+        <w:t xml:space="preserve"> </w:t>
+      </w:r>
+      <w:r>
+        <w:rPr>
+          <w:i/>
+        </w:rPr>
+        <w:t xml:space="preserve">Q&amp;A: Designing a font to help students remember key information</w:t>
+      </w:r>
+      <w:r>
+        <w:t xml:space="preserve">.</w:t>
+      </w:r>
+    </w:p>
+    <w:bookmarkEnd w:id="79"/>
+    <w:bookmarkStart w:id="81" w:name="ref-Eitel2016"/>
+    <w:p>
+      <w:pPr>
+        <w:pStyle w:val="Literaturverzeichnis"/>
+      </w:pPr>
+      <w:r>
         <w:t xml:space="preserve">Eitel, A., &amp; Kühl, T. (2016). Effects of disfluency and test expectancy on learning with text.</w:t>
       </w:r>
       <w:r>
@@ -4080,7 +4062,7 @@
       <w:r>
         <w:t xml:space="preserve"> </w:t>
       </w:r>
-      <w:hyperlink r:id="rId77">
+      <w:hyperlink r:id="rId80">
         <w:r>
           <w:rPr>
             <w:rStyle w:val="Hyperlink"/>
@@ -4089,8 +4071,8 @@
         </w:r>
       </w:hyperlink>
     </w:p>
-    <w:bookmarkEnd w:id="78"/>
-    <w:bookmarkStart w:id="80" w:name="ref-Eskenazi2020"/>
+    <w:bookmarkEnd w:id="81"/>
+    <w:bookmarkStart w:id="83" w:name="ref-Eskenazi2020"/>
     <w:p>
       <w:pPr>
         <w:pStyle w:val="Literaturverzeichnis"/>
@@ -4113,7 +4095,7 @@
       <w:r>
         <w:t xml:space="preserve"> </w:t>
       </w:r>
-      <w:hyperlink r:id="rId79">
+      <w:hyperlink r:id="rId82">
         <w:r>
           <w:rPr>
             <w:rStyle w:val="Hyperlink"/>
@@ -4122,8 +4104,8 @@
         </w:r>
       </w:hyperlink>
     </w:p>
-    <w:bookmarkEnd w:id="80"/>
-    <w:bookmarkStart w:id="82" w:name="ref-R-janitor"/>
+    <w:bookmarkEnd w:id="83"/>
+    <w:bookmarkStart w:id="85" w:name="ref-R-janitor"/>
     <w:p>
       <w:pPr>
         <w:pStyle w:val="Literaturverzeichnis"/>
@@ -4146,7 +4128,7 @@
       <w:r>
         <w:t xml:space="preserve"> </w:t>
       </w:r>
-      <w:hyperlink r:id="rId81">
+      <w:hyperlink r:id="rId84">
         <w:r>
           <w:rPr>
             <w:rStyle w:val="Hyperlink"/>
@@ -4155,8 +4137,8 @@
         </w:r>
       </w:hyperlink>
     </w:p>
-    <w:bookmarkEnd w:id="82"/>
-    <w:bookmarkStart w:id="84" w:name="ref-R-effects_b"/>
+    <w:bookmarkEnd w:id="85"/>
+    <w:bookmarkStart w:id="87" w:name="ref-R-effects_b"/>
     <w:p>
       <w:pPr>
         <w:pStyle w:val="Literaturverzeichnis"/>
@@ -4191,7 +4173,7 @@
       <w:r>
         <w:t xml:space="preserve"> </w:t>
       </w:r>
-      <w:hyperlink r:id="rId83">
+      <w:hyperlink r:id="rId86">
         <w:r>
           <w:rPr>
             <w:rStyle w:val="Hyperlink"/>
@@ -4200,8 +4182,8 @@
         </w:r>
       </w:hyperlink>
     </w:p>
-    <w:bookmarkEnd w:id="84"/>
-    <w:bookmarkStart w:id="86" w:name="ref-R-effects_c"/>
+    <w:bookmarkEnd w:id="87"/>
+    <w:bookmarkStart w:id="89" w:name="ref-R-effects_c"/>
     <w:p>
       <w:pPr>
         <w:pStyle w:val="Literaturverzeichnis"/>
@@ -4236,7 +4218,7 @@
       <w:r>
         <w:t xml:space="preserve"> </w:t>
       </w:r>
-      <w:hyperlink r:id="rId85">
+      <w:hyperlink r:id="rId88">
         <w:r>
           <w:rPr>
             <w:rStyle w:val="Hyperlink"/>
@@ -4245,8 +4227,8 @@
         </w:r>
       </w:hyperlink>
     </w:p>
-    <w:bookmarkEnd w:id="86"/>
-    <w:bookmarkStart w:id="88" w:name="ref-R-effects_a"/>
+    <w:bookmarkEnd w:id="89"/>
+    <w:bookmarkStart w:id="91" w:name="ref-R-effects_a"/>
     <w:p>
       <w:pPr>
         <w:pStyle w:val="Literaturverzeichnis"/>
@@ -4281,7 +4263,7 @@
       <w:r>
         <w:t xml:space="preserve"> </w:t>
       </w:r>
-      <w:hyperlink r:id="rId87">
+      <w:hyperlink r:id="rId90">
         <w:r>
           <w:rPr>
             <w:rStyle w:val="Hyperlink"/>
@@ -4290,8 +4272,8 @@
         </w:r>
       </w:hyperlink>
     </w:p>
-    <w:bookmarkEnd w:id="88"/>
-    <w:bookmarkStart w:id="90" w:name="ref-R-carData"/>
+    <w:bookmarkEnd w:id="91"/>
+    <w:bookmarkStart w:id="93" w:name="ref-R-carData"/>
     <w:p>
       <w:pPr>
         <w:pStyle w:val="Literaturverzeichnis"/>
@@ -4314,7 +4296,7 @@
       <w:r>
         <w:t xml:space="preserve"> </w:t>
       </w:r>
-      <w:hyperlink r:id="rId89">
+      <w:hyperlink r:id="rId92">
         <w:r>
           <w:rPr>
             <w:rStyle w:val="Hyperlink"/>
@@ -4323,8 +4305,8 @@
         </w:r>
       </w:hyperlink>
     </w:p>
-    <w:bookmarkEnd w:id="90"/>
-    <w:bookmarkStart w:id="92" w:name="ref-Geller2020"/>
+    <w:bookmarkEnd w:id="93"/>
+    <w:bookmarkStart w:id="95" w:name="ref-Geller2020"/>
     <w:p>
       <w:pPr>
         <w:pStyle w:val="Literaturverzeichnis"/>
@@ -4347,7 +4329,7 @@
       <w:r>
         <w:t xml:space="preserve"> </w:t>
       </w:r>
-      <w:hyperlink r:id="rId91">
+      <w:hyperlink r:id="rId94">
         <w:r>
           <w:rPr>
             <w:rStyle w:val="Hyperlink"/>
@@ -4356,8 +4338,8 @@
         </w:r>
       </w:hyperlink>
     </w:p>
-    <w:bookmarkEnd w:id="92"/>
-    <w:bookmarkStart w:id="93" w:name="ref-cogsci18-Geller"/>
+    <w:bookmarkEnd w:id="95"/>
+    <w:bookmarkStart w:id="96" w:name="ref-cogsci18-Geller"/>
     <w:p>
       <w:pPr>
         <w:pStyle w:val="Literaturverzeichnis"/>
@@ -4381,8 +4363,8 @@
         <w:t xml:space="preserve">(pp. 1705–1710).</w:t>
       </w:r>
     </w:p>
-    <w:bookmarkEnd w:id="93"/>
-    <w:bookmarkStart w:id="95" w:name="ref-Geller2018"/>
+    <w:bookmarkEnd w:id="96"/>
+    <w:bookmarkStart w:id="98" w:name="ref-Geller2018"/>
     <w:p>
       <w:pPr>
         <w:pStyle w:val="Literaturverzeichnis"/>
@@ -4417,7 +4399,7 @@
       <w:r>
         <w:t xml:space="preserve"> </w:t>
       </w:r>
-      <w:hyperlink r:id="rId94">
+      <w:hyperlink r:id="rId97">
         <w:r>
           <w:rPr>
             <w:rStyle w:val="Hyperlink"/>
@@ -4426,8 +4408,8 @@
         </w:r>
       </w:hyperlink>
     </w:p>
-    <w:bookmarkEnd w:id="95"/>
-    <w:bookmarkStart w:id="97" w:name="ref-R-qualtRics"/>
+    <w:bookmarkEnd w:id="98"/>
+    <w:bookmarkStart w:id="100" w:name="ref-R-qualtRics"/>
     <w:p>
       <w:pPr>
         <w:pStyle w:val="Literaturverzeichnis"/>
@@ -4450,7 +4432,7 @@
       <w:r>
         <w:t xml:space="preserve"> </w:t>
       </w:r>
-      <w:hyperlink r:id="rId96">
+      <w:hyperlink r:id="rId99">
         <w:r>
           <w:rPr>
             <w:rStyle w:val="Hyperlink"/>
@@ -4459,8 +4441,8 @@
         </w:r>
       </w:hyperlink>
     </w:p>
-    <w:bookmarkEnd w:id="97"/>
-    <w:bookmarkStart w:id="99" w:name="ref-R-lubridate"/>
+    <w:bookmarkEnd w:id="100"/>
+    <w:bookmarkStart w:id="102" w:name="ref-R-lubridate"/>
     <w:p>
       <w:pPr>
         <w:pStyle w:val="Literaturverzeichnis"/>
@@ -4495,7 +4477,7 @@
       <w:r>
         <w:t xml:space="preserve"> </w:t>
       </w:r>
-      <w:hyperlink r:id="rId98">
+      <w:hyperlink r:id="rId101">
         <w:r>
           <w:rPr>
             <w:rStyle w:val="Hyperlink"/>
@@ -4504,8 +4486,8 @@
         </w:r>
       </w:hyperlink>
     </w:p>
-    <w:bookmarkEnd w:id="99"/>
-    <w:bookmarkStart w:id="101" w:name="ref-R-purrr"/>
+    <w:bookmarkEnd w:id="102"/>
+    <w:bookmarkStart w:id="104" w:name="ref-R-purrr"/>
     <w:p>
       <w:pPr>
         <w:pStyle w:val="Literaturverzeichnis"/>
@@ -4528,7 +4510,7 @@
       <w:r>
         <w:t xml:space="preserve"> </w:t>
       </w:r>
-      <w:hyperlink r:id="rId100">
+      <w:hyperlink r:id="rId103">
         <w:r>
           <w:rPr>
             <w:rStyle w:val="Hyperlink"/>
@@ -4537,8 +4519,8 @@
         </w:r>
       </w:hyperlink>
     </w:p>
-    <w:bookmarkEnd w:id="101"/>
-    <w:bookmarkStart w:id="103" w:name="ref-R-Rmisc"/>
+    <w:bookmarkEnd w:id="104"/>
+    <w:bookmarkStart w:id="106" w:name="ref-R-Rmisc"/>
     <w:p>
       <w:pPr>
         <w:pStyle w:val="Literaturverzeichnis"/>
@@ -4561,7 +4543,7 @@
       <w:r>
         <w:t xml:space="preserve"> </w:t>
       </w:r>
-      <w:hyperlink r:id="rId102">
+      <w:hyperlink r:id="rId105">
         <w:r>
           <w:rPr>
             <w:rStyle w:val="Hyperlink"/>
@@ -4570,8 +4552,8 @@
         </w:r>
       </w:hyperlink>
     </w:p>
-    <w:bookmarkEnd w:id="103"/>
-    <w:bookmarkStart w:id="105" w:name="ref-R-emmeans"/>
+    <w:bookmarkEnd w:id="106"/>
+    <w:bookmarkStart w:id="108" w:name="ref-R-emmeans"/>
     <w:p>
       <w:pPr>
         <w:pStyle w:val="Literaturverzeichnis"/>
@@ -4594,7 +4576,7 @@
       <w:r>
         <w:t xml:space="preserve"> </w:t>
       </w:r>
-      <w:hyperlink r:id="rId104">
+      <w:hyperlink r:id="rId107">
         <w:r>
           <w:rPr>
             <w:rStyle w:val="Hyperlink"/>
@@ -4603,8 +4585,8 @@
         </w:r>
       </w:hyperlink>
     </w:p>
-    <w:bookmarkEnd w:id="105"/>
-    <w:bookmarkStart w:id="107" w:name="ref-R-see"/>
+    <w:bookmarkEnd w:id="108"/>
+    <w:bookmarkStart w:id="110" w:name="ref-R-see"/>
     <w:p>
       <w:pPr>
         <w:pStyle w:val="Literaturverzeichnis"/>
@@ -4627,7 +4609,7 @@
       <w:r>
         <w:t xml:space="preserve"> </w:t>
       </w:r>
-      <w:hyperlink r:id="rId106">
+      <w:hyperlink r:id="rId109">
         <w:r>
           <w:rPr>
             <w:rStyle w:val="Hyperlink"/>
@@ -4636,8 +4618,8 @@
         </w:r>
       </w:hyperlink>
     </w:p>
-    <w:bookmarkEnd w:id="107"/>
-    <w:bookmarkStart w:id="108" w:name="ref-Macmillan2005"/>
+    <w:bookmarkEnd w:id="110"/>
+    <w:bookmarkStart w:id="111" w:name="ref-Macmillan2005"/>
     <w:p>
       <w:pPr>
         <w:pStyle w:val="Literaturverzeichnis"/>
@@ -4661,8 +4643,8 @@
         <w:t xml:space="preserve">(pp. xix, 492–xix, 492). Lawrence Erlbaum Associates Publishers.</w:t>
       </w:r>
     </w:p>
-    <w:bookmarkEnd w:id="108"/>
-    <w:bookmarkStart w:id="109" w:name="ref-R-WRS2"/>
+    <w:bookmarkEnd w:id="111"/>
+    <w:bookmarkStart w:id="112" w:name="ref-R-WRS2"/>
     <w:p>
       <w:pPr>
         <w:pStyle w:val="Literaturverzeichnis"/>
@@ -4695,8 +4677,8 @@
         <w:t xml:space="preserve">, 464–488.</w:t>
       </w:r>
     </w:p>
-    <w:bookmarkEnd w:id="109"/>
-    <w:bookmarkStart w:id="111" w:name="ref-R-modelbased"/>
+    <w:bookmarkEnd w:id="112"/>
+    <w:bookmarkStart w:id="114" w:name="ref-R-modelbased"/>
     <w:p>
       <w:pPr>
         <w:pStyle w:val="Literaturverzeichnis"/>
@@ -4719,7 +4701,7 @@
       <w:r>
         <w:t xml:space="preserve"> </w:t>
       </w:r>
-      <w:hyperlink r:id="rId110">
+      <w:hyperlink r:id="rId113">
         <w:r>
           <w:rPr>
             <w:rStyle w:val="Hyperlink"/>
@@ -4728,8 +4710,8 @@
         </w:r>
       </w:hyperlink>
     </w:p>
-    <w:bookmarkEnd w:id="111"/>
-    <w:bookmarkStart w:id="113" w:name="ref-Morey2018"/>
+    <w:bookmarkEnd w:id="114"/>
+    <w:bookmarkStart w:id="116" w:name="ref-Morey2018"/>
     <w:p>
       <w:pPr>
         <w:pStyle w:val="Literaturverzeichnis"/>
@@ -4752,7 +4734,7 @@
       <w:r>
         <w:t xml:space="preserve"> </w:t>
       </w:r>
-      <w:hyperlink r:id="rId112">
+      <w:hyperlink r:id="rId115">
         <w:r>
           <w:rPr>
             <w:rStyle w:val="Hyperlink"/>
@@ -4761,8 +4743,8 @@
         </w:r>
       </w:hyperlink>
     </w:p>
-    <w:bookmarkEnd w:id="113"/>
-    <w:bookmarkStart w:id="114" w:name="ref-R-BayesFactor"/>
+    <w:bookmarkEnd w:id="116"/>
+    <w:bookmarkStart w:id="117" w:name="ref-R-BayesFactor"/>
     <w:p>
       <w:pPr>
         <w:pStyle w:val="Literaturverzeichnis"/>
@@ -4785,7 +4767,7 @@
       <w:r>
         <w:t xml:space="preserve"> </w:t>
       </w:r>
-      <w:hyperlink r:id="rId112">
+      <w:hyperlink r:id="rId115">
         <w:r>
           <w:rPr>
             <w:rStyle w:val="Hyperlink"/>
@@ -4794,8 +4776,8 @@
         </w:r>
       </w:hyperlink>
     </w:p>
-    <w:bookmarkEnd w:id="114"/>
-    <w:bookmarkStart w:id="116" w:name="ref-R-here"/>
+    <w:bookmarkEnd w:id="117"/>
+    <w:bookmarkStart w:id="119" w:name="ref-R-here"/>
     <w:p>
       <w:pPr>
         <w:pStyle w:val="Literaturverzeichnis"/>
@@ -4818,7 +4800,7 @@
       <w:r>
         <w:t xml:space="preserve"> </w:t>
       </w:r>
-      <w:hyperlink r:id="rId115">
+      <w:hyperlink r:id="rId118">
         <w:r>
           <w:rPr>
             <w:rStyle w:val="Hyperlink"/>
@@ -4827,8 +4809,8 @@
         </w:r>
       </w:hyperlink>
     </w:p>
-    <w:bookmarkEnd w:id="116"/>
-    <w:bookmarkStart w:id="118" w:name="ref-R-tibble"/>
+    <w:bookmarkEnd w:id="119"/>
+    <w:bookmarkStart w:id="121" w:name="ref-R-tibble"/>
     <w:p>
       <w:pPr>
         <w:pStyle w:val="Literaturverzeichnis"/>
@@ -4851,7 +4833,7 @@
       <w:r>
         <w:t xml:space="preserve"> </w:t>
       </w:r>
-      <w:hyperlink r:id="rId117">
+      <w:hyperlink r:id="rId120">
         <w:r>
           <w:rPr>
             <w:rStyle w:val="Hyperlink"/>
@@ -4860,8 +4842,8 @@
         </w:r>
       </w:hyperlink>
     </w:p>
-    <w:bookmarkEnd w:id="118"/>
-    <w:bookmarkStart w:id="120" w:name="ref-Nairne1988"/>
+    <w:bookmarkEnd w:id="121"/>
+    <w:bookmarkStart w:id="123" w:name="ref-Nairne1988"/>
     <w:p>
       <w:pPr>
         <w:pStyle w:val="Literaturverzeichnis"/>
@@ -4896,7 +4878,7 @@
       <w:r>
         <w:t xml:space="preserve"> </w:t>
       </w:r>
-      <w:hyperlink r:id="rId119">
+      <w:hyperlink r:id="rId122">
         <w:r>
           <w:rPr>
             <w:rStyle w:val="Hyperlink"/>
@@ -4905,8 +4887,8 @@
         </w:r>
       </w:hyperlink>
     </w:p>
-    <w:bookmarkEnd w:id="120"/>
-    <w:bookmarkStart w:id="121" w:name="ref-Maxwell2020"/>
+    <w:bookmarkEnd w:id="123"/>
+    <w:bookmarkStart w:id="124" w:name="ref-Maxwell2020"/>
     <w:p>
       <w:pPr>
         <w:pStyle w:val="Literaturverzeichnis"/>
@@ -4927,13 +4909,49 @@
         <w:t xml:space="preserve">.</w:t>
       </w:r>
     </w:p>
-    <w:bookmarkEnd w:id="121"/>
-    <w:bookmarkStart w:id="123" w:name="ref-R-patchwork"/>
+    <w:bookmarkEnd w:id="124"/>
+    <w:bookmarkStart w:id="126" w:name="ref-Olejnik2003"/>
     <w:p>
       <w:pPr>
         <w:pStyle w:val="Literaturverzeichnis"/>
       </w:pPr>
       <w:r>
+        <w:t xml:space="preserve">Olejnik, S., &amp; Algina, J. (2003).</w:t>
+      </w:r>
+      <w:r>
+        <w:t xml:space="preserve"> </w:t>
+      </w:r>
+      <w:r>
+        <w:rPr>
+          <w:i/>
+        </w:rPr>
+        <w:t xml:space="preserve">Generalized Eta and Omega Squared Statistics: Measures of Effect Size for Some Common Research Designs</w:t>
+      </w:r>
+      <w:r>
+        <w:t xml:space="preserve"> </w:t>
+      </w:r>
+      <w:r>
+        <w:t xml:space="preserve">(Nos. 4; Vol. 8, pp. 434–447).</w:t>
+      </w:r>
+      <w:r>
+        <w:t xml:space="preserve"> </w:t>
+      </w:r>
+      <w:hyperlink r:id="rId125">
+        <w:r>
+          <w:rPr>
+            <w:rStyle w:val="Hyperlink"/>
+          </w:rPr>
+          <w:t xml:space="preserve">https://doi.org/10.1037/1082-989X.8.4.434</w:t>
+        </w:r>
+      </w:hyperlink>
+    </w:p>
+    <w:bookmarkEnd w:id="126"/>
+    <w:bookmarkStart w:id="128" w:name="ref-R-patchwork"/>
+    <w:p>
+      <w:pPr>
+        <w:pStyle w:val="Literaturverzeichnis"/>
+      </w:pPr>
+      <w:r>
         <w:t xml:space="preserve">Pedersen, T. L. (2019).</w:t>
       </w:r>
       <w:r>
@@ -4951,7 +4969,7 @@
       <w:r>
         <w:t xml:space="preserve"> </w:t>
       </w:r>
-      <w:hyperlink r:id="rId122">
+      <w:hyperlink r:id="rId127">
         <w:r>
           <w:rPr>
             <w:rStyle w:val="Hyperlink"/>
@@ -4960,8 +4978,8 @@
         </w:r>
       </w:hyperlink>
     </w:p>
-    <w:bookmarkEnd w:id="123"/>
-    <w:bookmarkStart w:id="125" w:name="ref-R-coda"/>
+    <w:bookmarkEnd w:id="128"/>
+    <w:bookmarkStart w:id="130" w:name="ref-R-coda"/>
     <w:p>
       <w:pPr>
         <w:pStyle w:val="Literaturverzeichnis"/>
@@ -4996,7 +5014,7 @@
       <w:r>
         <w:t xml:space="preserve"> </w:t>
       </w:r>
-      <w:hyperlink r:id="rId124">
+      <w:hyperlink r:id="rId129">
         <w:r>
           <w:rPr>
             <w:rStyle w:val="Hyperlink"/>
@@ -5005,8 +5023,8 @@
         </w:r>
       </w:hyperlink>
     </w:p>
-    <w:bookmarkEnd w:id="125"/>
-    <w:bookmarkStart w:id="127" w:name="ref-R-base"/>
+    <w:bookmarkEnd w:id="130"/>
+    <w:bookmarkStart w:id="132" w:name="ref-R-base"/>
     <w:p>
       <w:pPr>
         <w:pStyle w:val="Literaturverzeichnis"/>
@@ -5029,7 +5047,7 @@
       <w:r>
         <w:t xml:space="preserve"> </w:t>
       </w:r>
-      <w:hyperlink r:id="rId126">
+      <w:hyperlink r:id="rId131">
         <w:r>
           <w:rPr>
             <w:rStyle w:val="Hyperlink"/>
@@ -5038,8 +5056,8 @@
         </w:r>
       </w:hyperlink>
     </w:p>
-    <w:bookmarkEnd w:id="127"/>
-    <w:bookmarkStart w:id="129" w:name="ref-Rhodes2009"/>
+    <w:bookmarkEnd w:id="132"/>
+    <w:bookmarkStart w:id="134" w:name="ref-Rhodes2009"/>
     <w:p>
       <w:pPr>
         <w:pStyle w:val="Literaturverzeichnis"/>
@@ -5074,7 +5092,7 @@
       <w:r>
         <w:t xml:space="preserve"> </w:t>
       </w:r>
-      <w:hyperlink r:id="rId128">
+      <w:hyperlink r:id="rId133">
         <w:r>
           <w:rPr>
             <w:rStyle w:val="Hyperlink"/>
@@ -5083,8 +5101,8 @@
         </w:r>
       </w:hyperlink>
     </w:p>
-    <w:bookmarkEnd w:id="129"/>
-    <w:bookmarkStart w:id="131" w:name="ref-Rhodes2008"/>
+    <w:bookmarkEnd w:id="134"/>
+    <w:bookmarkStart w:id="136" w:name="ref-Rhodes2008"/>
     <w:p>
       <w:pPr>
         <w:pStyle w:val="Literaturverzeichnis"/>
@@ -5119,7 +5137,7 @@
       <w:r>
         <w:t xml:space="preserve"> </w:t>
       </w:r>
-      <w:hyperlink r:id="rId130">
+      <w:hyperlink r:id="rId135">
         <w:r>
           <w:rPr>
             <w:rStyle w:val="Hyperlink"/>
@@ -5128,8 +5146,8 @@
         </w:r>
       </w:hyperlink>
     </w:p>
-    <w:bookmarkEnd w:id="131"/>
-    <w:bookmarkStart w:id="133" w:name="ref-Rosner2015"/>
+    <w:bookmarkEnd w:id="136"/>
+    <w:bookmarkStart w:id="138" w:name="ref-Rosner2015"/>
     <w:p>
       <w:pPr>
         <w:pStyle w:val="Literaturverzeichnis"/>
@@ -5164,7 +5182,7 @@
       <w:r>
         <w:t xml:space="preserve"> </w:t>
       </w:r>
-      <w:hyperlink r:id="rId132">
+      <w:hyperlink r:id="rId137">
         <w:r>
           <w:rPr>
             <w:rStyle w:val="Hyperlink"/>
@@ -5173,8 +5191,8 @@
         </w:r>
       </w:hyperlink>
     </w:p>
-    <w:bookmarkEnd w:id="133"/>
-    <w:bookmarkStart w:id="135" w:name="ref-Sagan1980"/>
+    <w:bookmarkEnd w:id="138"/>
+    <w:bookmarkStart w:id="140" w:name="ref-Sagan1980"/>
     <w:p>
       <w:pPr>
         <w:pStyle w:val="Literaturverzeichnis"/>
@@ -5197,7 +5215,7 @@
       <w:r>
         <w:t xml:space="preserve"> </w:t>
       </w:r>
-      <w:hyperlink r:id="rId134">
+      <w:hyperlink r:id="rId139">
         <w:r>
           <w:rPr>
             <w:rStyle w:val="Hyperlink"/>
@@ -5206,8 +5224,8 @@
         </w:r>
       </w:hyperlink>
     </w:p>
-    <w:bookmarkEnd w:id="135"/>
-    <w:bookmarkStart w:id="137" w:name="ref-R-lattice"/>
+    <w:bookmarkEnd w:id="140"/>
+    <w:bookmarkStart w:id="142" w:name="ref-R-lattice"/>
     <w:p>
       <w:pPr>
         <w:pStyle w:val="Literaturverzeichnis"/>
@@ -5230,7 +5248,7 @@
       <w:r>
         <w:t xml:space="preserve"> </w:t>
       </w:r>
-      <w:hyperlink r:id="rId136">
+      <w:hyperlink r:id="rId141">
         <w:r>
           <w:rPr>
             <w:rStyle w:val="Hyperlink"/>
@@ -5239,8 +5257,8 @@
         </w:r>
       </w:hyperlink>
     </w:p>
-    <w:bookmarkEnd w:id="137"/>
-    <w:bookmarkStart w:id="139" w:name="ref-R-afex"/>
+    <w:bookmarkEnd w:id="142"/>
+    <w:bookmarkStart w:id="144" w:name="ref-R-afex"/>
     <w:p>
       <w:pPr>
         <w:pStyle w:val="Literaturverzeichnis"/>
@@ -5263,7 +5281,7 @@
       <w:r>
         <w:t xml:space="preserve"> </w:t>
       </w:r>
-      <w:hyperlink r:id="rId138">
+      <w:hyperlink r:id="rId143">
         <w:r>
           <w:rPr>
             <w:rStyle w:val="Hyperlink"/>
@@ -5272,8 +5290,8 @@
         </w:r>
       </w:hyperlink>
     </w:p>
-    <w:bookmarkEnd w:id="139"/>
-    <w:bookmarkStart w:id="140" w:name="ref-Singmann2020"/>
+    <w:bookmarkEnd w:id="144"/>
+    <w:bookmarkStart w:id="145" w:name="ref-Singmann2020"/>
     <w:p>
       <w:pPr>
         <w:pStyle w:val="Literaturverzeichnis"/>
@@ -5296,7 +5314,7 @@
       <w:r>
         <w:t xml:space="preserve"> </w:t>
       </w:r>
-      <w:hyperlink r:id="rId138">
+      <w:hyperlink r:id="rId143">
         <w:r>
           <w:rPr>
             <w:rStyle w:val="Hyperlink"/>
@@ -5305,8 +5323,8 @@
         </w:r>
       </w:hyperlink>
     </w:p>
-    <w:bookmarkEnd w:id="140"/>
-    <w:bookmarkStart w:id="142" w:name="ref-R-ggrepel"/>
+    <w:bookmarkEnd w:id="145"/>
+    <w:bookmarkStart w:id="147" w:name="ref-R-ggrepel"/>
     <w:p>
       <w:pPr>
         <w:pStyle w:val="Literaturverzeichnis"/>
@@ -5329,7 +5347,7 @@
       <w:r>
         <w:t xml:space="preserve"> </w:t>
       </w:r>
-      <w:hyperlink r:id="rId141">
+      <w:hyperlink r:id="rId146">
         <w:r>
           <w:rPr>
             <w:rStyle w:val="Hyperlink"/>
@@ -5338,8 +5356,8 @@
         </w:r>
       </w:hyperlink>
     </w:p>
-    <w:bookmarkEnd w:id="142"/>
-    <w:bookmarkStart w:id="144" w:name="ref-Sungkhasettee2011"/>
+    <w:bookmarkEnd w:id="147"/>
+    <w:bookmarkStart w:id="149" w:name="ref-Sungkhasettee2011"/>
     <w:p>
       <w:pPr>
         <w:pStyle w:val="Literaturverzeichnis"/>
@@ -5374,7 +5392,7 @@
       <w:r>
         <w:t xml:space="preserve"> </w:t>
       </w:r>
-      <w:hyperlink r:id="rId143">
+      <w:hyperlink r:id="rId148">
         <w:r>
           <w:rPr>
             <w:rStyle w:val="Hyperlink"/>
@@ -5383,8 +5401,8 @@
         </w:r>
       </w:hyperlink>
     </w:p>
-    <w:bookmarkEnd w:id="144"/>
-    <w:bookmarkStart w:id="146" w:name="ref-Szpunar2007"/>
+    <w:bookmarkEnd w:id="149"/>
+    <w:bookmarkStart w:id="151" w:name="ref-Szpunar2007"/>
     <w:p>
       <w:pPr>
         <w:pStyle w:val="Literaturverzeichnis"/>
@@ -5419,7 +5437,7 @@
       <w:r>
         <w:t xml:space="preserve"> </w:t>
       </w:r>
-      <w:hyperlink r:id="rId145">
+      <w:hyperlink r:id="rId150">
         <w:r>
           <w:rPr>
             <w:rStyle w:val="Hyperlink"/>
@@ -5428,8 +5446,8 @@
         </w:r>
       </w:hyperlink>
     </w:p>
-    <w:bookmarkEnd w:id="146"/>
-    <w:bookmarkStart w:id="148" w:name="ref-Taylor2020"/>
+    <w:bookmarkEnd w:id="151"/>
+    <w:bookmarkStart w:id="153" w:name="ref-Taylor2020"/>
     <w:p>
       <w:pPr>
         <w:pStyle w:val="Literaturverzeichnis"/>
@@ -5452,7 +5470,7 @@
       <w:r>
         <w:t xml:space="preserve"> </w:t>
       </w:r>
-      <w:hyperlink r:id="rId147">
+      <w:hyperlink r:id="rId152">
         <w:r>
           <w:rPr>
             <w:rStyle w:val="Hyperlink"/>
@@ -5461,8 +5479,8 @@
         </w:r>
       </w:hyperlink>
     </w:p>
-    <w:bookmarkEnd w:id="148"/>
-    <w:bookmarkStart w:id="150" w:name="ref-R-ggpol"/>
+    <w:bookmarkEnd w:id="153"/>
+    <w:bookmarkStart w:id="155" w:name="ref-R-ggpol"/>
     <w:p>
       <w:pPr>
         <w:pStyle w:val="Literaturverzeichnis"/>
@@ -5485,7 +5503,7 @@
       <w:r>
         <w:t xml:space="preserve"> </w:t>
       </w:r>
-      <w:hyperlink r:id="rId149">
+      <w:hyperlink r:id="rId154">
         <w:r>
           <w:rPr>
             <w:rStyle w:val="Hyperlink"/>
@@ -5494,8 +5512,8 @@
         </w:r>
       </w:hyperlink>
     </w:p>
-    <w:bookmarkEnd w:id="150"/>
-    <w:bookmarkStart w:id="152" w:name="ref-Weinstein2014"/>
+    <w:bookmarkEnd w:id="155"/>
+    <w:bookmarkStart w:id="157" w:name="ref-Weinstein2014"/>
     <w:p>
       <w:pPr>
         <w:pStyle w:val="Literaturverzeichnis"/>
@@ -5530,7 +5548,7 @@
       <w:r>
         <w:t xml:space="preserve"> </w:t>
       </w:r>
-      <w:hyperlink r:id="rId151">
+      <w:hyperlink r:id="rId156">
         <w:r>
           <w:rPr>
             <w:rStyle w:val="Hyperlink"/>
@@ -5539,8 +5557,8 @@
         </w:r>
       </w:hyperlink>
     </w:p>
-    <w:bookmarkEnd w:id="152"/>
-    <w:bookmarkStart w:id="154" w:name="ref-R-plyr"/>
+    <w:bookmarkEnd w:id="157"/>
+    <w:bookmarkStart w:id="159" w:name="ref-R-plyr"/>
     <w:p>
       <w:pPr>
         <w:pStyle w:val="Literaturverzeichnis"/>
@@ -5575,7 +5593,7 @@
       <w:r>
         <w:t xml:space="preserve"> </w:t>
       </w:r>
-      <w:hyperlink r:id="rId153">
+      <w:hyperlink r:id="rId158">
         <w:r>
           <w:rPr>
             <w:rStyle w:val="Hyperlink"/>
@@ -5584,8 +5602,8 @@
         </w:r>
       </w:hyperlink>
     </w:p>
-    <w:bookmarkEnd w:id="154"/>
-    <w:bookmarkStart w:id="156" w:name="ref-R-ggplot2"/>
+    <w:bookmarkEnd w:id="159"/>
+    <w:bookmarkStart w:id="161" w:name="ref-R-ggplot2"/>
     <w:p>
       <w:pPr>
         <w:pStyle w:val="Literaturverzeichnis"/>
@@ -5608,7 +5626,7 @@
       <w:r>
         <w:t xml:space="preserve"> </w:t>
       </w:r>
-      <w:hyperlink r:id="rId155">
+      <w:hyperlink r:id="rId160">
         <w:r>
           <w:rPr>
             <w:rStyle w:val="Hyperlink"/>
@@ -5617,8 +5635,8 @@
         </w:r>
       </w:hyperlink>
     </w:p>
-    <w:bookmarkEnd w:id="156"/>
-    <w:bookmarkStart w:id="158" w:name="ref-R-tidyverse"/>
+    <w:bookmarkEnd w:id="161"/>
+    <w:bookmarkStart w:id="163" w:name="ref-R-tidyverse"/>
     <w:p>
       <w:pPr>
         <w:pStyle w:val="Literaturverzeichnis"/>
@@ -5641,7 +5659,7 @@
       <w:r>
         <w:t xml:space="preserve"> </w:t>
       </w:r>
-      <w:hyperlink r:id="rId157">
+      <w:hyperlink r:id="rId162">
         <w:r>
           <w:rPr>
             <w:rStyle w:val="Hyperlink"/>
@@ -5650,8 +5668,8 @@
         </w:r>
       </w:hyperlink>
     </w:p>
-    <w:bookmarkEnd w:id="158"/>
-    <w:bookmarkStart w:id="160" w:name="ref-R-forcats"/>
+    <w:bookmarkEnd w:id="163"/>
+    <w:bookmarkStart w:id="165" w:name="ref-R-forcats"/>
     <w:p>
       <w:pPr>
         <w:pStyle w:val="Literaturverzeichnis"/>
@@ -5674,7 +5692,7 @@
       <w:r>
         <w:t xml:space="preserve"> </w:t>
       </w:r>
-      <w:hyperlink r:id="rId159">
+      <w:hyperlink r:id="rId164">
         <w:r>
           <w:rPr>
             <w:rStyle w:val="Hyperlink"/>
@@ -5683,8 +5701,8 @@
         </w:r>
       </w:hyperlink>
     </w:p>
-    <w:bookmarkEnd w:id="160"/>
-    <w:bookmarkStart w:id="162" w:name="ref-R-stringr"/>
+    <w:bookmarkEnd w:id="165"/>
+    <w:bookmarkStart w:id="167" w:name="ref-R-stringr"/>
     <w:p>
       <w:pPr>
         <w:pStyle w:val="Literaturverzeichnis"/>
@@ -5707,7 +5725,7 @@
       <w:r>
         <w:t xml:space="preserve"> </w:t>
       </w:r>
-      <w:hyperlink r:id="rId161">
+      <w:hyperlink r:id="rId166">
         <w:r>
           <w:rPr>
             <w:rStyle w:val="Hyperlink"/>
@@ -5716,8 +5734,8 @@
         </w:r>
       </w:hyperlink>
     </w:p>
-    <w:bookmarkEnd w:id="162"/>
-    <w:bookmarkStart w:id="164" w:name="ref-R-dplyr"/>
+    <w:bookmarkEnd w:id="167"/>
+    <w:bookmarkStart w:id="169" w:name="ref-R-dplyr"/>
     <w:p>
       <w:pPr>
         <w:pStyle w:val="Literaturverzeichnis"/>
@@ -5740,7 +5758,7 @@
       <w:r>
         <w:t xml:space="preserve"> </w:t>
       </w:r>
-      <w:hyperlink r:id="rId163">
+      <w:hyperlink r:id="rId168">
         <w:r>
           <w:rPr>
             <w:rStyle w:val="Hyperlink"/>
@@ -5749,8 +5767,8 @@
         </w:r>
       </w:hyperlink>
     </w:p>
-    <w:bookmarkEnd w:id="164"/>
-    <w:bookmarkStart w:id="166" w:name="ref-R-tidyr"/>
+    <w:bookmarkEnd w:id="169"/>
+    <w:bookmarkStart w:id="171" w:name="ref-R-tidyr"/>
     <w:p>
       <w:pPr>
         <w:pStyle w:val="Literaturverzeichnis"/>
@@ -5773,7 +5791,7 @@
       <w:r>
         <w:t xml:space="preserve"> </w:t>
       </w:r>
-      <w:hyperlink r:id="rId165">
+      <w:hyperlink r:id="rId170">
         <w:r>
           <w:rPr>
             <w:rStyle w:val="Hyperlink"/>
@@ -5782,8 +5800,8 @@
         </w:r>
       </w:hyperlink>
     </w:p>
-    <w:bookmarkEnd w:id="166"/>
-    <w:bookmarkStart w:id="168" w:name="ref-R-readr"/>
+    <w:bookmarkEnd w:id="171"/>
+    <w:bookmarkStart w:id="173" w:name="ref-R-readr"/>
     <w:p>
       <w:pPr>
         <w:pStyle w:val="Literaturverzeichnis"/>
@@ -5806,7 +5824,7 @@
       <w:r>
         <w:t xml:space="preserve"> </w:t>
       </w:r>
-      <w:hyperlink r:id="rId167">
+      <w:hyperlink r:id="rId172">
         <w:r>
           <w:rPr>
             <w:rStyle w:val="Hyperlink"/>
@@ -5815,8 +5833,8 @@
         </w:r>
       </w:hyperlink>
     </w:p>
-    <w:bookmarkEnd w:id="168"/>
-    <w:bookmarkStart w:id="170" w:name="ref-R-cowplot"/>
+    <w:bookmarkEnd w:id="173"/>
+    <w:bookmarkStart w:id="175" w:name="ref-R-cowplot"/>
     <w:p>
       <w:pPr>
         <w:pStyle w:val="Literaturverzeichnis"/>
@@ -5839,7 +5857,7 @@
       <w:r>
         <w:t xml:space="preserve"> </w:t>
       </w:r>
-      <w:hyperlink r:id="rId169">
+      <w:hyperlink r:id="rId174">
         <w:r>
           <w:rPr>
             <w:rStyle w:val="Hyperlink"/>
@@ -5848,8 +5866,8 @@
         </w:r>
       </w:hyperlink>
     </w:p>
-    <w:bookmarkEnd w:id="170"/>
-    <w:bookmarkStart w:id="172" w:name="ref-Xie2018"/>
+    <w:bookmarkEnd w:id="175"/>
+    <w:bookmarkStart w:id="177" w:name="ref-Xie2018"/>
     <w:p>
       <w:pPr>
         <w:pStyle w:val="Literaturverzeichnis"/>
@@ -5884,7 +5902,7 @@
       <w:r>
         <w:t xml:space="preserve"> </w:t>
       </w:r>
-      <w:hyperlink r:id="rId171">
+      <w:hyperlink r:id="rId176">
         <w:r>
           <w:rPr>
             <w:rStyle w:val="Hyperlink"/>
@@ -5893,8 +5911,8 @@
         </w:r>
       </w:hyperlink>
     </w:p>
-    <w:bookmarkEnd w:id="172"/>
-    <w:bookmarkStart w:id="174" w:name="ref-R-knitr"/>
+    <w:bookmarkEnd w:id="177"/>
+    <w:bookmarkStart w:id="179" w:name="ref-R-knitr"/>
     <w:p>
       <w:pPr>
         <w:pStyle w:val="Literaturverzeichnis"/>
@@ -5920,7 +5938,7 @@
       <w:r>
         <w:t xml:space="preserve"> </w:t>
       </w:r>
-      <w:hyperlink r:id="rId173">
+      <w:hyperlink r:id="rId178">
         <w:r>
           <w:rPr>
             <w:rStyle w:val="Hyperlink"/>
@@ -5929,8 +5947,8 @@
         </w:r>
       </w:hyperlink>
     </w:p>
-    <w:bookmarkEnd w:id="174"/>
-    <w:bookmarkEnd w:id="175"/>
+    <w:bookmarkEnd w:id="179"/>
+    <w:bookmarkEnd w:id="180"/>
     <w:sectPr>
       <w:headerReference w:type="even" r:id="rId10"/>
       <w:headerReference w:type="default" r:id="rId9"/>
